--- a/Official_Resume_Arjit.docx
+++ b/Official_Resume_Arjit.docx
@@ -15,7 +15,6 @@
           <w:szCs w:val="40"/>
         </w:rPr>
       </w:pPr>
-      <w:proofErr w:type="spellStart"/>
       <w:r>
         <w:rPr>
           <w:rFonts w:ascii="Times New Roman" w:eastAsia="Times New Roman" w:hAnsi="Times New Roman" w:cs="Times New Roman"/>
@@ -62,7 +61,6 @@
         </w:rPr>
         <w:t>t</w:t>
       </w:r>
-      <w:proofErr w:type="spellEnd"/>
       <w:r>
         <w:rPr>
           <w:rFonts w:ascii="Times New Roman" w:eastAsia="Times New Roman" w:hAnsi="Times New Roman" w:cs="Times New Roman"/>
@@ -197,7 +195,6 @@
           <w:szCs w:val="21"/>
         </w:rPr>
       </w:pPr>
-      <w:proofErr w:type="spellStart"/>
       <w:r>
         <w:rPr>
           <w:rFonts w:ascii="Times New Roman" w:eastAsia="Times New Roman" w:hAnsi="Times New Roman" w:cs="Times New Roman"/>
@@ -222,7 +219,6 @@
         </w:rPr>
         <w:t>itHub</w:t>
       </w:r>
-      <w:proofErr w:type="spellEnd"/>
       <w:r>
         <w:rPr>
           <w:rFonts w:ascii="Times New Roman" w:eastAsia="Times New Roman" w:hAnsi="Times New Roman" w:cs="Times New Roman"/>
@@ -2926,20 +2922,7 @@
           <w:sz w:val="24"/>
           <w:szCs w:val="24"/>
         </w:rPr>
-        <w:t>une-August</w:t>
-      </w:r>
-      <w:proofErr w:type="gramStart"/>
-      <w:r>
-        <w:rPr>
-          <w:rFonts w:ascii="Times New Roman" w:eastAsia="Times New Roman" w:hAnsi="Times New Roman" w:cs="Times New Roman"/>
-          <w:b/>
-          <w:bCs/>
-          <w:color w:val="000000"/>
-          <w:spacing w:val="-1"/>
-          <w:sz w:val="24"/>
-          <w:szCs w:val="24"/>
-        </w:rPr>
-        <w:t>,201</w:t>
+        <w:t>une-August,201</w:t>
       </w:r>
       <w:r>
         <w:rPr>
@@ -2952,7 +2935,6 @@
         </w:rPr>
         <w:t>8</w:t>
       </w:r>
-      <w:proofErr w:type="gramEnd"/>
       <w:r>
         <w:rPr>
           <w:rFonts w:ascii="Times New Roman" w:eastAsia="Times New Roman" w:hAnsi="Times New Roman" w:cs="Times New Roman"/>
@@ -4068,7 +4050,6 @@
         </w:rPr>
         <w:t xml:space="preserve"> </w:t>
       </w:r>
-      <w:proofErr w:type="gramStart"/>
       <w:r>
         <w:rPr>
           <w:rFonts w:ascii="Times New Roman" w:eastAsia="Times New Roman" w:hAnsi="Times New Roman" w:cs="Times New Roman"/>
@@ -4105,8 +4086,6 @@
         </w:rPr>
         <w:t>(</w:t>
       </w:r>
-      <w:proofErr w:type="spellStart"/>
-      <w:proofErr w:type="gramEnd"/>
       <w:r>
         <w:rPr>
           <w:rFonts w:ascii="Times New Roman" w:eastAsia="Times New Roman" w:hAnsi="Times New Roman" w:cs="Times New Roman"/>
@@ -4118,7 +4097,6 @@
         </w:rPr>
         <w:t>iOS</w:t>
       </w:r>
-      <w:proofErr w:type="spellEnd"/>
       <w:r>
         <w:rPr>
           <w:rFonts w:ascii="Times New Roman" w:eastAsia="Times New Roman" w:hAnsi="Times New Roman" w:cs="Times New Roman"/>
@@ -4262,7 +4240,6 @@
         </w:rPr>
         <w:t xml:space="preserve"> </w:t>
       </w:r>
-      <w:proofErr w:type="spellStart"/>
       <w:r>
         <w:rPr>
           <w:rFonts w:ascii="Times New Roman" w:eastAsia="Times New Roman" w:hAnsi="Times New Roman" w:cs="Times New Roman"/>
@@ -4286,7 +4263,6 @@
         </w:rPr>
         <w:t>r</w:t>
       </w:r>
-      <w:proofErr w:type="spellEnd"/>
       <w:r>
         <w:rPr>
           <w:rFonts w:ascii="Times New Roman" w:eastAsia="Times New Roman" w:hAnsi="Times New Roman" w:cs="Times New Roman"/>
@@ -4330,7 +4306,6 @@
         </w:rPr>
         <w:t xml:space="preserve"> </w:t>
       </w:r>
-      <w:proofErr w:type="spellStart"/>
       <w:r>
         <w:rPr>
           <w:rFonts w:ascii="Times New Roman" w:eastAsia="Times New Roman" w:hAnsi="Times New Roman" w:cs="Times New Roman"/>
@@ -4342,7 +4317,6 @@
         </w:rPr>
         <w:t>iOS</w:t>
       </w:r>
-      <w:proofErr w:type="spellEnd"/>
       <w:r>
         <w:rPr>
           <w:rFonts w:ascii="Times New Roman" w:eastAsia="Times New Roman" w:hAnsi="Times New Roman" w:cs="Times New Roman"/>
@@ -5199,7 +5173,6 @@
         </w:rPr>
         <w:t xml:space="preserve"> </w:t>
       </w:r>
-      <w:proofErr w:type="spellStart"/>
       <w:r>
         <w:rPr>
           <w:rFonts w:ascii="Times New Roman" w:eastAsia="Times New Roman" w:hAnsi="Times New Roman" w:cs="Times New Roman"/>
@@ -5219,7 +5192,6 @@
         </w:rPr>
         <w:t>eras</w:t>
       </w:r>
-      <w:proofErr w:type="spellEnd"/>
       <w:r>
         <w:rPr>
           <w:rFonts w:ascii="Times New Roman" w:eastAsia="Times New Roman" w:hAnsi="Times New Roman" w:cs="Times New Roman"/>
@@ -6079,7 +6051,6 @@
         </w:rPr>
         <w:t xml:space="preserve">x </w:t>
       </w:r>
-      <w:proofErr w:type="spellStart"/>
       <w:r>
         <w:rPr>
           <w:rFonts w:ascii="Times New Roman" w:eastAsia="Times New Roman" w:hAnsi="Times New Roman" w:cs="Times New Roman"/>
@@ -6128,7 +6099,6 @@
         </w:rPr>
         <w:t>n</w:t>
       </w:r>
-      <w:proofErr w:type="spellEnd"/>
     </w:p>
     <w:p>
       <w:pPr>
@@ -6314,7 +6284,6 @@
         </w:rPr>
         <w:tab/>
       </w:r>
-      <w:proofErr w:type="spellStart"/>
       <w:r>
         <w:rPr>
           <w:rFonts w:ascii="Times New Roman" w:eastAsia="Times New Roman" w:hAnsi="Times New Roman" w:cs="Times New Roman"/>
@@ -6361,7 +6330,6 @@
         </w:rPr>
         <w:t>r</w:t>
       </w:r>
-      <w:proofErr w:type="spellEnd"/>
       <w:r>
         <w:rPr>
           <w:rFonts w:ascii="Times New Roman" w:eastAsia="Times New Roman" w:hAnsi="Times New Roman" w:cs="Times New Roman"/>
@@ -7270,7 +7238,6 @@
         </w:rPr>
         <w:t xml:space="preserve"> </w:t>
       </w:r>
-      <w:proofErr w:type="gramStart"/>
       <w:r>
         <w:rPr>
           <w:rFonts w:ascii="Times New Roman" w:eastAsia="Times New Roman" w:hAnsi="Times New Roman" w:cs="Times New Roman"/>
@@ -7290,7 +7257,6 @@
         </w:rPr>
         <w:t>o</w:t>
       </w:r>
-      <w:proofErr w:type="gramEnd"/>
       <w:r>
         <w:rPr>
           <w:rFonts w:ascii="Times New Roman" w:eastAsia="Times New Roman" w:hAnsi="Times New Roman" w:cs="Times New Roman"/>
@@ -7668,18 +7634,7 @@
           <w:sz w:val="24"/>
           <w:szCs w:val="24"/>
         </w:rPr>
-        <w:t xml:space="preserve"> </w:t>
-      </w:r>
-      <w:proofErr w:type="spellStart"/>
-      <w:r>
-        <w:rPr>
-          <w:rFonts w:ascii="Times New Roman" w:eastAsia="Times New Roman" w:hAnsi="Times New Roman" w:cs="Times New Roman"/>
-          <w:color w:val="000000"/>
-          <w:spacing w:val="-2"/>
-          <w:sz w:val="24"/>
-          <w:szCs w:val="24"/>
-        </w:rPr>
-        <w:t>G</w:t>
+        <w:t xml:space="preserve"> G</w:t>
       </w:r>
       <w:r>
         <w:rPr>
@@ -7709,7 +7664,6 @@
         </w:rPr>
         <w:t>b</w:t>
       </w:r>
-      <w:proofErr w:type="spellEnd"/>
       <w:r>
         <w:rPr>
           <w:rFonts w:ascii="Times New Roman" w:eastAsia="Times New Roman" w:hAnsi="Times New Roman" w:cs="Times New Roman"/>
@@ -7886,7 +7840,6 @@
         </w:rPr>
         <w:t xml:space="preserve"> </w:t>
       </w:r>
-      <w:proofErr w:type="spellStart"/>
       <w:r>
         <w:rPr>
           <w:rFonts w:ascii="Times New Roman" w:eastAsia="Times New Roman" w:hAnsi="Times New Roman" w:cs="Times New Roman"/>
@@ -7906,7 +7859,6 @@
         </w:rPr>
         <w:t>t</w:t>
       </w:r>
-      <w:proofErr w:type="spellEnd"/>
       <w:r>
         <w:rPr>
           <w:rFonts w:ascii="Times New Roman" w:eastAsia="Times New Roman" w:hAnsi="Times New Roman" w:cs="Times New Roman"/>
@@ -8444,7 +8396,6 @@
         </w:rPr>
         <w:t xml:space="preserve"> </w:t>
       </w:r>
-      <w:proofErr w:type="spellStart"/>
       <w:r>
         <w:rPr>
           <w:rFonts w:ascii="Times New Roman" w:eastAsia="Times New Roman" w:hAnsi="Times New Roman" w:cs="Times New Roman"/>
@@ -8456,7 +8407,6 @@
         </w:rPr>
         <w:t>VGGNet</w:t>
       </w:r>
-      <w:proofErr w:type="spellEnd"/>
       <w:r>
         <w:rPr>
           <w:rFonts w:ascii="Times New Roman" w:eastAsia="Times New Roman" w:hAnsi="Times New Roman" w:cs="Times New Roman"/>
@@ -8492,19 +8442,8 @@
           <w:sz w:val="24"/>
           <w:szCs w:val="24"/>
         </w:rPr>
-        <w:t xml:space="preserve">Using </w:t>
-      </w:r>
-      <w:proofErr w:type="spellStart"/>
-      <w:r>
-        <w:rPr>
-          <w:rFonts w:ascii="Times New Roman" w:eastAsia="Times New Roman" w:hAnsi="Times New Roman" w:cs="Times New Roman"/>
-          <w:color w:val="000000"/>
-          <w:sz w:val="24"/>
-          <w:szCs w:val="24"/>
-        </w:rPr>
-        <w:t>PyTorch</w:t>
-      </w:r>
-      <w:proofErr w:type="spellEnd"/>
+        <w:t>Using PyTorch</w:t>
+      </w:r>
     </w:p>
     <w:p>
       <w:pPr>
@@ -8626,19 +8565,8 @@
           <w:sz w:val="24"/>
           <w:szCs w:val="24"/>
         </w:rPr>
-        <w:t xml:space="preserve">Using </w:t>
-      </w:r>
-      <w:proofErr w:type="spellStart"/>
-      <w:r>
-        <w:rPr>
-          <w:rFonts w:ascii="Times New Roman" w:eastAsia="Times New Roman" w:hAnsi="Times New Roman" w:cs="Times New Roman"/>
-          <w:color w:val="000000"/>
-          <w:sz w:val="24"/>
-          <w:szCs w:val="24"/>
-        </w:rPr>
-        <w:t>PyTorch</w:t>
-      </w:r>
-      <w:proofErr w:type="spellEnd"/>
+        <w:t>Using PyTorch</w:t>
+      </w:r>
     </w:p>
     <w:p>
       <w:pPr>
@@ -8995,8 +8923,6 @@
           <w:szCs w:val="24"/>
         </w:rPr>
       </w:pPr>
-      <w:proofErr w:type="spellStart"/>
-      <w:proofErr w:type="gramStart"/>
       <w:r>
         <w:rPr>
           <w:rFonts w:ascii="Courier New" w:eastAsia="Courier New" w:hAnsi="Courier New" w:cs="Courier New"/>
@@ -9014,18 +8940,7 @@
           <w:sz w:val="24"/>
           <w:szCs w:val="24"/>
         </w:rPr>
-        <w:t>A</w:t>
-      </w:r>
-      <w:proofErr w:type="spellEnd"/>
-      <w:proofErr w:type="gramEnd"/>
-      <w:r>
-        <w:rPr>
-          <w:rFonts w:ascii="Times New Roman" w:eastAsia="Times New Roman" w:hAnsi="Times New Roman" w:cs="Times New Roman"/>
-          <w:color w:val="000000"/>
-          <w:sz w:val="24"/>
-          <w:szCs w:val="24"/>
-        </w:rPr>
-        <w:t xml:space="preserve"> R</w:t>
+        <w:t>A R</w:t>
       </w:r>
       <w:r>
         <w:rPr>
@@ -9307,8 +9222,6 @@
           <w:szCs w:val="24"/>
         </w:rPr>
       </w:pPr>
-      <w:proofErr w:type="spellStart"/>
-      <w:proofErr w:type="gramStart"/>
       <w:r>
         <w:rPr>
           <w:rFonts w:ascii="Courier New" w:eastAsia="Courier New" w:hAnsi="Courier New" w:cs="Courier New"/>
@@ -9338,8 +9251,6 @@
         </w:rPr>
         <w:t>e</w:t>
       </w:r>
-      <w:proofErr w:type="spellEnd"/>
-      <w:proofErr w:type="gramEnd"/>
       <w:r>
         <w:rPr>
           <w:rFonts w:ascii="Times New Roman" w:eastAsia="Times New Roman" w:hAnsi="Times New Roman" w:cs="Times New Roman"/>
@@ -9667,8 +9578,6 @@
         </w:rPr>
         <w:t xml:space="preserve">2018. </w:t>
       </w:r>
-      <w:proofErr w:type="spellStart"/>
-      <w:proofErr w:type="gramStart"/>
       <w:r>
         <w:rPr>
           <w:rFonts w:ascii="Courier New" w:eastAsia="Courier New" w:hAnsi="Courier New" w:cs="Courier New"/>
@@ -9698,8 +9607,6 @@
         </w:rPr>
         <w:t>he</w:t>
       </w:r>
-      <w:proofErr w:type="spellEnd"/>
-      <w:proofErr w:type="gramEnd"/>
       <w:r>
         <w:rPr>
           <w:rFonts w:ascii="Times New Roman" w:eastAsia="Times New Roman" w:hAnsi="Times New Roman" w:cs="Times New Roman"/>
@@ -9934,7 +9841,6 @@
           <w:szCs w:val="24"/>
         </w:rPr>
       </w:pPr>
-      <w:proofErr w:type="spellStart"/>
       <w:r>
         <w:rPr>
           <w:rFonts w:ascii="Times New Roman" w:eastAsia="Times New Roman" w:hAnsi="Times New Roman" w:cs="Times New Roman"/>
@@ -10027,7 +9933,6 @@
         </w:rPr>
         <w:t>k</w:t>
       </w:r>
-      <w:proofErr w:type="spellEnd"/>
     </w:p>
     <w:p>
       <w:pPr>
@@ -10040,8 +9945,6 @@
           <w:szCs w:val="24"/>
         </w:rPr>
       </w:pPr>
-      <w:proofErr w:type="spellStart"/>
-      <w:proofErr w:type="gramStart"/>
       <w:r>
         <w:rPr>
           <w:rFonts w:ascii="Courier New" w:eastAsia="Courier New" w:hAnsi="Courier New" w:cs="Courier New"/>
@@ -10059,18 +9962,7 @@
           <w:sz w:val="24"/>
           <w:szCs w:val="24"/>
         </w:rPr>
-        <w:t>An</w:t>
-      </w:r>
-      <w:proofErr w:type="spellEnd"/>
-      <w:proofErr w:type="gramEnd"/>
-      <w:r>
-        <w:rPr>
-          <w:rFonts w:ascii="Times New Roman" w:eastAsia="Times New Roman" w:hAnsi="Times New Roman" w:cs="Times New Roman"/>
-          <w:color w:val="000000"/>
-          <w:sz w:val="24"/>
-          <w:szCs w:val="24"/>
-        </w:rPr>
-        <w:t xml:space="preserve"> A</w:t>
+        <w:t>An A</w:t>
       </w:r>
       <w:r>
         <w:rPr>
@@ -10101,7 +9993,6 @@
         </w:rPr>
         <w:t xml:space="preserve"> </w:t>
       </w:r>
-      <w:proofErr w:type="spellStart"/>
       <w:r>
         <w:rPr>
           <w:rFonts w:ascii="Times New Roman" w:eastAsia="Times New Roman" w:hAnsi="Times New Roman" w:cs="Times New Roman"/>
@@ -10121,7 +10012,6 @@
         </w:rPr>
         <w:t>t</w:t>
       </w:r>
-      <w:proofErr w:type="spellEnd"/>
       <w:r>
         <w:rPr>
           <w:rFonts w:ascii="Times New Roman" w:eastAsia="Times New Roman" w:hAnsi="Times New Roman" w:cs="Times New Roman"/>
@@ -10327,8 +10217,6 @@
           <w:szCs w:val="24"/>
         </w:rPr>
       </w:pPr>
-      <w:proofErr w:type="spellStart"/>
-      <w:proofErr w:type="gramStart"/>
       <w:r>
         <w:rPr>
           <w:rFonts w:ascii="Courier New" w:eastAsia="Courier New" w:hAnsi="Courier New" w:cs="Courier New"/>
@@ -10368,8 +10256,6 @@
         </w:rPr>
         <w:t>e</w:t>
       </w:r>
-      <w:proofErr w:type="spellEnd"/>
-      <w:proofErr w:type="gramEnd"/>
       <w:r>
         <w:rPr>
           <w:rFonts w:ascii="Times New Roman" w:eastAsia="Times New Roman" w:hAnsi="Times New Roman" w:cs="Times New Roman"/>
@@ -10561,7 +10447,6 @@
         </w:rPr>
         <w:t xml:space="preserve"> </w:t>
       </w:r>
-      <w:proofErr w:type="spellStart"/>
       <w:r>
         <w:rPr>
           <w:rFonts w:ascii="Times New Roman" w:eastAsia="Times New Roman" w:hAnsi="Times New Roman" w:cs="Times New Roman"/>
@@ -10581,7 +10466,6 @@
         </w:rPr>
         <w:t>d</w:t>
       </w:r>
-      <w:proofErr w:type="spellEnd"/>
       <w:r>
         <w:rPr>
           <w:rFonts w:ascii="Times New Roman" w:eastAsia="Times New Roman" w:hAnsi="Times New Roman" w:cs="Times New Roman"/>
@@ -11457,7 +11341,6 @@
         </w:rPr>
         <w:t xml:space="preserve"> </w:t>
       </w:r>
-      <w:proofErr w:type="spellStart"/>
       <w:r>
         <w:rPr>
           <w:rFonts w:ascii="Times New Roman" w:eastAsia="Times New Roman" w:hAnsi="Times New Roman" w:cs="Times New Roman"/>
@@ -11477,7 +11360,6 @@
         </w:rPr>
         <w:t>ackathon</w:t>
       </w:r>
-      <w:proofErr w:type="spellEnd"/>
       <w:r>
         <w:rPr>
           <w:rFonts w:ascii="Times New Roman" w:eastAsia="Times New Roman" w:hAnsi="Times New Roman" w:cs="Times New Roman"/>
@@ -11778,17 +11660,7 @@
           <w:sz w:val="24"/>
           <w:szCs w:val="24"/>
         </w:rPr>
-        <w:t xml:space="preserve"> Linux (</w:t>
-      </w:r>
-      <w:r>
-        <w:rPr>
-          <w:rFonts w:ascii="Times New Roman" w:eastAsia="Times New Roman" w:hAnsi="Times New Roman" w:cs="Times New Roman"/>
-          <w:color w:val="000000"/>
-          <w:spacing w:val="-1"/>
-          <w:sz w:val="24"/>
-          <w:szCs w:val="24"/>
-        </w:rPr>
-        <w:t>Ubuntu)</w:t>
+        <w:t xml:space="preserve"> Linux (Ubuntu)</w:t>
       </w:r>
       <w:r>
         <w:rPr>
@@ -11799,7 +11671,6 @@
         </w:rPr>
         <w:t xml:space="preserve">, </w:t>
       </w:r>
-      <w:proofErr w:type="spellStart"/>
       <w:r>
         <w:rPr>
           <w:rFonts w:ascii="Times New Roman" w:eastAsia="Times New Roman" w:hAnsi="Times New Roman" w:cs="Times New Roman"/>
@@ -11818,38 +11689,7 @@
           <w:sz w:val="24"/>
           <w:szCs w:val="24"/>
         </w:rPr>
-        <w:t>acOS</w:t>
-      </w:r>
-      <w:proofErr w:type="spellEnd"/>
-      <w:r>
-        <w:rPr>
-          <w:rFonts w:ascii="Times New Roman" w:eastAsia="Times New Roman" w:hAnsi="Times New Roman" w:cs="Times New Roman"/>
-          <w:color w:val="000000"/>
-          <w:spacing w:val="-2"/>
-          <w:sz w:val="24"/>
-          <w:szCs w:val="24"/>
-        </w:rPr>
-        <w:t xml:space="preserve"> </w:t>
-      </w:r>
-      <w:r>
-        <w:rPr>
-          <w:rFonts w:ascii="Times New Roman" w:eastAsia="Times New Roman" w:hAnsi="Times New Roman" w:cs="Times New Roman"/>
-          <w:color w:val="000000"/>
-          <w:spacing w:val="-2"/>
-          <w:sz w:val="24"/>
-          <w:szCs w:val="24"/>
-        </w:rPr>
-        <w:t>(</w:t>
-      </w:r>
-      <w:r>
-        <w:rPr>
-          <w:rFonts w:ascii="Times New Roman" w:eastAsia="Times New Roman" w:hAnsi="Times New Roman" w:cs="Times New Roman"/>
-          <w:color w:val="000000"/>
-          <w:spacing w:val="-2"/>
-          <w:sz w:val="24"/>
-          <w:szCs w:val="24"/>
-        </w:rPr>
-        <w:t>primar</w:t>
+        <w:t>acOS (primar</w:t>
       </w:r>
       <w:r>
         <w:rPr>
@@ -12084,17 +11924,7 @@
           <w:sz w:val="24"/>
           <w:szCs w:val="24"/>
         </w:rPr>
-        <w:t xml:space="preserve">, C, C++, </w:t>
-      </w:r>
-      <w:proofErr w:type="gramStart"/>
-      <w:r>
-        <w:rPr>
-          <w:rFonts w:ascii="Times New Roman" w:eastAsia="Times New Roman" w:hAnsi="Times New Roman" w:cs="Times New Roman"/>
-          <w:color w:val="000000"/>
-          <w:sz w:val="24"/>
-          <w:szCs w:val="24"/>
-        </w:rPr>
-        <w:t>P</w:t>
+        <w:t>, C, C++, P</w:t>
       </w:r>
       <w:r>
         <w:rPr>
@@ -12115,7 +11945,6 @@
         </w:rPr>
         <w:t>n</w:t>
       </w:r>
-      <w:proofErr w:type="gramEnd"/>
     </w:p>
     <w:p>
       <w:pPr>
@@ -12222,7 +12051,6 @@
         </w:rPr>
         <w:t xml:space="preserve"> </w:t>
       </w:r>
-      <w:proofErr w:type="spellStart"/>
       <w:r>
         <w:rPr>
           <w:rFonts w:ascii="Times New Roman" w:eastAsia="Times New Roman" w:hAnsi="Times New Roman" w:cs="Times New Roman"/>
@@ -12233,7 +12061,6 @@
         </w:rPr>
         <w:t>Wordpress</w:t>
       </w:r>
-      <w:proofErr w:type="spellEnd"/>
       <w:r>
         <w:rPr>
           <w:rFonts w:ascii="Times New Roman" w:eastAsia="Times New Roman" w:hAnsi="Times New Roman" w:cs="Times New Roman"/>
@@ -12253,7 +12080,6 @@
         </w:rPr>
         <w:t xml:space="preserve"> </w:t>
       </w:r>
-      <w:proofErr w:type="spellStart"/>
       <w:r>
         <w:rPr>
           <w:rFonts w:ascii="Times New Roman" w:eastAsia="Times New Roman" w:hAnsi="Times New Roman" w:cs="Times New Roman"/>
@@ -12271,17 +12097,7 @@
           <w:sz w:val="24"/>
           <w:szCs w:val="24"/>
         </w:rPr>
-        <w:t>p</w:t>
-      </w:r>
-      <w:proofErr w:type="spellEnd"/>
-      <w:r>
-        <w:rPr>
-          <w:rFonts w:ascii="Times New Roman" w:eastAsia="Times New Roman" w:hAnsi="Times New Roman" w:cs="Times New Roman"/>
-          <w:color w:val="000000"/>
-          <w:sz w:val="24"/>
-          <w:szCs w:val="24"/>
-        </w:rPr>
-        <w:t xml:space="preserve"> </w:t>
+        <w:t xml:space="preserve">p </w:t>
       </w:r>
       <w:r>
         <w:rPr>
@@ -12393,7 +12209,6 @@
         </w:rPr>
         <w:t xml:space="preserve"> </w:t>
       </w:r>
-      <w:proofErr w:type="spellStart"/>
       <w:r>
         <w:rPr>
           <w:rFonts w:ascii="Times New Roman" w:eastAsia="Times New Roman" w:hAnsi="Times New Roman" w:cs="Times New Roman"/>
@@ -12413,7 +12228,6 @@
         </w:rPr>
         <w:t>y</w:t>
       </w:r>
-      <w:proofErr w:type="spellEnd"/>
     </w:p>
     <w:p>
       <w:pPr>
@@ -12686,7 +12500,6 @@
         </w:rPr>
         <w:t xml:space="preserve"> </w:t>
       </w:r>
-      <w:proofErr w:type="spellStart"/>
       <w:r>
         <w:rPr>
           <w:rFonts w:ascii="Times New Roman" w:eastAsia="Times New Roman" w:hAnsi="Times New Roman" w:cs="Times New Roman"/>
@@ -12697,7 +12510,6 @@
         </w:rPr>
         <w:t>PyTorch</w:t>
       </w:r>
-      <w:proofErr w:type="spellEnd"/>
       <w:r>
         <w:rPr>
           <w:rFonts w:ascii="Times New Roman" w:eastAsia="Times New Roman" w:hAnsi="Times New Roman" w:cs="Times New Roman"/>
@@ -12717,7 +12529,6 @@
         </w:rPr>
         <w:t xml:space="preserve"> </w:t>
       </w:r>
-      <w:proofErr w:type="spellStart"/>
       <w:r>
         <w:rPr>
           <w:rFonts w:ascii="Times New Roman" w:eastAsia="Times New Roman" w:hAnsi="Times New Roman" w:cs="Times New Roman"/>
@@ -12746,7 +12557,6 @@
         </w:rPr>
         <w:t>y</w:t>
       </w:r>
-      <w:proofErr w:type="spellEnd"/>
     </w:p>
     <w:p>
       <w:pPr>
@@ -12842,6 +12652,17 @@
         </w:rPr>
         <w:t>s</w:t>
       </w:r>
+    </w:p>
+    <w:p>
+      <w:pPr>
+        <w:spacing w:after="0" w:line="240" w:lineRule="exact"/>
+        <w:jc w:val="both"/>
+        <w:rPr>
+          <w:rFonts w:ascii="Times New Roman" w:eastAsia="Times New Roman" w:hAnsi="Times New Roman" w:cs="Times New Roman"/>
+          <w:sz w:val="24"/>
+          <w:szCs w:val="24"/>
+        </w:rPr>
+      </w:pPr>
       <w:r>
         <w:rPr>
           <w:noProof/>
@@ -12849,15 +12670,15 @@
         <mc:AlternateContent>
           <mc:Choice Requires="wps">
             <w:drawing>
-              <wp:anchor distT="0" distB="0" distL="0" distR="0" simplePos="0" relativeHeight="1263" behindDoc="1" locked="0" layoutInCell="0" allowOverlap="1" wp14:anchorId="74704964" wp14:editId="12BC75FF">
+              <wp:anchor distT="0" distB="0" distL="0" distR="0" simplePos="0" relativeHeight="1263" behindDoc="1" locked="0" layoutInCell="0" allowOverlap="1" wp14:anchorId="5ED896BD" wp14:editId="361BA7CD">
                 <wp:simplePos x="0" y="0"/>
                 <wp:positionH relativeFrom="page">
-                  <wp:posOffset>782319</wp:posOffset>
+                  <wp:posOffset>781685</wp:posOffset>
                 </wp:positionH>
                 <wp:positionV relativeFrom="page">
-                  <wp:posOffset>850900</wp:posOffset>
+                  <wp:posOffset>928370</wp:posOffset>
                 </wp:positionV>
-                <wp:extent cx="6119926" cy="0"/>
+                <wp:extent cx="6119495" cy="0"/>
                 <wp:effectExtent l="0" t="0" r="0" b="0"/>
                 <wp:wrapNone/>
                 <wp:docPr id="5" name="drawingObject5"/>
@@ -12869,7 +12690,7 @@
                       <wps:spPr>
                         <a:xfrm>
                           <a:off x="0" y="0"/>
-                          <a:ext cx="6119926" cy="0"/>
+                          <a:ext cx="6119495" cy="0"/>
                         </a:xfrm>
                         <a:custGeom>
                           <a:avLst/>
@@ -12905,7 +12726,7 @@
           </mc:Choice>
           <mc:Fallback>
             <w:pict>
-              <v:shape w14:anchorId="5E0D0A04" id="drawingObject5" o:spid="_x0000_s1026" style="position:absolute;margin-left:61.6pt;margin-top:67pt;width:481.9pt;height:0;z-index:-503315217;visibility:visible;mso-wrap-style:square;mso-wrap-distance-left:0;mso-wrap-distance-top:0;mso-wrap-distance-right:0;mso-wrap-distance-bottom:0;mso-position-horizontal:absolute;mso-position-horizontal-relative:page;mso-position-vertical:absolute;mso-position-vertical-relative:page;v-text-anchor:top" coordsize="6119926,0" o:gfxdata="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" o:allowincell="f" path="m,l6119926,e" filled="f" strokeweight=".16931mm">
+              <v:shape w14:anchorId="10430740" id="drawingObject5" o:spid="_x0000_s1026" style="position:absolute;margin-left:61.55pt;margin-top:73.1pt;width:481.85pt;height:0;z-index:-503315217;visibility:visible;mso-wrap-style:square;mso-wrap-distance-left:0;mso-wrap-distance-top:0;mso-wrap-distance-right:0;mso-wrap-distance-bottom:0;mso-position-horizontal:absolute;mso-position-horizontal-relative:page;mso-position-vertical:absolute;mso-position-vertical-relative:page;v-text-anchor:top" coordsize="6119926,0" o:gfxdata="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" o:allowincell="f" path="m,l6119926,e" filled="f" strokeweight=".16931mm">
                 <v:path arrowok="t" textboxrect="0,0,6119926,0"/>
                 <w10:wrap anchorx="page" anchory="page"/>
               </v:shape>
@@ -12916,13 +12737,156 @@
     </w:p>
     <w:p>
       <w:pPr>
-        <w:spacing w:after="0" w:line="240" w:lineRule="exact"/>
+        <w:spacing w:after="59" w:line="240" w:lineRule="exact"/>
         <w:rPr>
           <w:rFonts w:ascii="Times New Roman" w:eastAsia="Times New Roman" w:hAnsi="Times New Roman" w:cs="Times New Roman"/>
           <w:sz w:val="24"/>
           <w:szCs w:val="24"/>
         </w:rPr>
       </w:pPr>
+    </w:p>
+    <w:p>
+      <w:pPr>
+        <w:spacing w:after="0" w:line="313" w:lineRule="auto"/>
+        <w:ind w:right="6909"/>
+        <w:rPr>
+          <w:rFonts w:ascii="Times New Roman" w:eastAsia="Times New Roman" w:hAnsi="Times New Roman" w:cs="Times New Roman"/>
+          <w:color w:val="000000"/>
+          <w:sz w:val="24"/>
+          <w:szCs w:val="24"/>
+        </w:rPr>
+      </w:pPr>
+      <w:r>
+        <w:rPr>
+          <w:rFonts w:ascii="Times New Roman" w:eastAsia="Times New Roman" w:hAnsi="Times New Roman" w:cs="Times New Roman"/>
+          <w:b/>
+          <w:bCs/>
+          <w:color w:val="000000"/>
+          <w:sz w:val="24"/>
+          <w:szCs w:val="24"/>
+        </w:rPr>
+        <w:t xml:space="preserve">Scientific </w:t>
+      </w:r>
+      <w:r>
+        <w:rPr>
+          <w:rFonts w:ascii="Times New Roman" w:eastAsia="Times New Roman" w:hAnsi="Times New Roman" w:cs="Times New Roman"/>
+          <w:b/>
+          <w:bCs/>
+          <w:color w:val="000000"/>
+          <w:sz w:val="24"/>
+          <w:szCs w:val="24"/>
+        </w:rPr>
+        <w:t>Data</w:t>
+      </w:r>
+      <w:r>
+        <w:rPr>
+          <w:rFonts w:ascii="Times New Roman" w:eastAsia="Times New Roman" w:hAnsi="Times New Roman" w:cs="Times New Roman"/>
+          <w:b/>
+          <w:bCs/>
+          <w:color w:val="000000"/>
+          <w:sz w:val="24"/>
+          <w:szCs w:val="24"/>
+        </w:rPr>
+        <w:t xml:space="preserve"> Processing                                                                            </w:t>
+      </w:r>
+      <w:bookmarkStart w:id="0" w:name="_GoBack"/>
+      <w:bookmarkEnd w:id="0"/>
+      <w:r>
+        <w:rPr>
+          <w:rFonts w:ascii="Times New Roman" w:eastAsia="Times New Roman" w:hAnsi="Times New Roman" w:cs="Times New Roman"/>
+          <w:b/>
+          <w:bCs/>
+          <w:color w:val="000000"/>
+          <w:sz w:val="24"/>
+          <w:szCs w:val="24"/>
+        </w:rPr>
+        <w:t>(10/2019)</w:t>
+      </w:r>
+      <w:r>
+        <w:rPr>
+          <w:rFonts w:ascii="Times New Roman" w:eastAsia="Times New Roman" w:hAnsi="Times New Roman" w:cs="Times New Roman"/>
+          <w:color w:val="000000"/>
+          <w:sz w:val="24"/>
+          <w:szCs w:val="24"/>
+        </w:rPr>
+        <w:t xml:space="preserve"> </w:t>
+      </w:r>
+      <w:r>
+        <w:rPr>
+          <w:rFonts w:ascii="Times New Roman" w:eastAsia="Times New Roman" w:hAnsi="Times New Roman" w:cs="Times New Roman"/>
+          <w:color w:val="000000"/>
+          <w:spacing w:val="-1"/>
+          <w:sz w:val="24"/>
+          <w:szCs w:val="24"/>
+        </w:rPr>
+        <w:t>Iss</w:t>
+      </w:r>
+      <w:r>
+        <w:rPr>
+          <w:rFonts w:ascii="Times New Roman" w:eastAsia="Times New Roman" w:hAnsi="Times New Roman" w:cs="Times New Roman"/>
+          <w:color w:val="000000"/>
+          <w:sz w:val="24"/>
+          <w:szCs w:val="24"/>
+        </w:rPr>
+        <w:t>u</w:t>
+      </w:r>
+      <w:r>
+        <w:rPr>
+          <w:rFonts w:ascii="Times New Roman" w:eastAsia="Times New Roman" w:hAnsi="Times New Roman" w:cs="Times New Roman"/>
+          <w:color w:val="000000"/>
+          <w:spacing w:val="-2"/>
+          <w:sz w:val="24"/>
+          <w:szCs w:val="24"/>
+        </w:rPr>
+        <w:t>e</w:t>
+      </w:r>
+      <w:r>
+        <w:rPr>
+          <w:rFonts w:ascii="Times New Roman" w:eastAsia="Times New Roman" w:hAnsi="Times New Roman" w:cs="Times New Roman"/>
+          <w:color w:val="000000"/>
+          <w:sz w:val="24"/>
+          <w:szCs w:val="24"/>
+        </w:rPr>
+        <w:t>d</w:t>
+      </w:r>
+      <w:r>
+        <w:rPr>
+          <w:rFonts w:ascii="Times New Roman" w:eastAsia="Times New Roman" w:hAnsi="Times New Roman" w:cs="Times New Roman"/>
+          <w:color w:val="000000"/>
+          <w:spacing w:val="-2"/>
+          <w:sz w:val="24"/>
+          <w:szCs w:val="24"/>
+        </w:rPr>
+        <w:t xml:space="preserve"> </w:t>
+      </w:r>
+      <w:r>
+        <w:rPr>
+          <w:rFonts w:ascii="Times New Roman" w:eastAsia="Times New Roman" w:hAnsi="Times New Roman" w:cs="Times New Roman"/>
+          <w:color w:val="000000"/>
+          <w:sz w:val="24"/>
+          <w:szCs w:val="24"/>
+        </w:rPr>
+        <w:t xml:space="preserve">by </w:t>
+      </w:r>
+      <w:r>
+        <w:rPr>
+          <w:rFonts w:ascii="Times New Roman" w:eastAsia="Times New Roman" w:hAnsi="Times New Roman" w:cs="Times New Roman"/>
+          <w:color w:val="000000"/>
+          <w:spacing w:val="-1"/>
+          <w:sz w:val="24"/>
+          <w:szCs w:val="24"/>
+        </w:rPr>
+        <w:t>QwikLab</w:t>
+      </w:r>
+      <w:r>
+        <w:rPr>
+          <w:rFonts w:ascii="Times New Roman" w:eastAsia="Times New Roman" w:hAnsi="Times New Roman" w:cs="Times New Roman"/>
+          <w:color w:val="000000"/>
+          <w:sz w:val="24"/>
+          <w:szCs w:val="24"/>
+        </w:rPr>
+        <w:t>s</w:t>
+      </w:r>
     </w:p>
     <w:p>
       <w:pPr>
@@ -13087,7 +13051,6 @@
         </w:rPr>
         <w:t xml:space="preserve">by </w:t>
       </w:r>
-      <w:proofErr w:type="spellStart"/>
       <w:r>
         <w:rPr>
           <w:rFonts w:ascii="Times New Roman" w:eastAsia="Times New Roman" w:hAnsi="Times New Roman" w:cs="Times New Roman"/>
@@ -13107,7 +13070,6 @@
         </w:rPr>
         <w:t>s</w:t>
       </w:r>
-      <w:proofErr w:type="spellEnd"/>
     </w:p>
     <w:p>
       <w:pPr>
@@ -13373,8 +13335,6 @@
           <w:szCs w:val="24"/>
         </w:rPr>
       </w:pPr>
-      <w:proofErr w:type="spellStart"/>
-      <w:proofErr w:type="gramStart"/>
       <w:r>
         <w:rPr>
           <w:rFonts w:ascii="Times New Roman" w:eastAsia="Times New Roman" w:hAnsi="Times New Roman" w:cs="Times New Roman"/>
@@ -13444,7 +13404,6 @@
         </w:rPr>
         <w:t>e</w:t>
       </w:r>
-      <w:proofErr w:type="spellEnd"/>
       <w:r>
         <w:rPr>
           <w:rFonts w:ascii="Times New Roman" w:eastAsia="Times New Roman" w:hAnsi="Times New Roman" w:cs="Times New Roman"/>
@@ -13466,17 +13425,15 @@
         </w:rPr>
         <w:t>:</w:t>
       </w:r>
-      <w:proofErr w:type="gramEnd"/>
-      <w:r>
-        <w:rPr>
-          <w:rFonts w:ascii="Times New Roman" w:eastAsia="Times New Roman" w:hAnsi="Times New Roman" w:cs="Times New Roman"/>
-          <w:color w:val="000000"/>
-          <w:sz w:val="24"/>
-          <w:szCs w:val="24"/>
-        </w:rPr>
-        <w:t xml:space="preserve"> </w:t>
-      </w:r>
-      <w:proofErr w:type="spellStart"/>
+      <w:r>
+        <w:rPr>
+          <w:rFonts w:ascii="Times New Roman" w:eastAsia="Times New Roman" w:hAnsi="Times New Roman" w:cs="Times New Roman"/>
+          <w:color w:val="000000"/>
+          <w:sz w:val="24"/>
+          <w:szCs w:val="24"/>
+        </w:rPr>
+        <w:t xml:space="preserve"> </w:t>
+      </w:r>
       <w:r>
         <w:rPr>
           <w:rFonts w:ascii="Times New Roman" w:eastAsia="Times New Roman" w:hAnsi="Times New Roman" w:cs="Times New Roman"/>
@@ -13500,7 +13457,6 @@
         </w:rPr>
         <w:t>I</w:t>
       </w:r>
-      <w:proofErr w:type="spellEnd"/>
       <w:r>
         <w:rPr>
           <w:rFonts w:ascii="Times New Roman" w:eastAsia="Times New Roman" w:hAnsi="Times New Roman" w:cs="Times New Roman"/>
@@ -13600,7 +13556,6 @@
         </w:rPr>
         <w:t xml:space="preserve">by </w:t>
       </w:r>
-      <w:proofErr w:type="spellStart"/>
       <w:r>
         <w:rPr>
           <w:rFonts w:ascii="Times New Roman" w:eastAsia="Times New Roman" w:hAnsi="Times New Roman" w:cs="Times New Roman"/>
@@ -13620,7 +13575,6 @@
         </w:rPr>
         <w:t>s</w:t>
       </w:r>
-      <w:proofErr w:type="spellEnd"/>
     </w:p>
     <w:p>
       <w:pPr>
@@ -13633,7 +13587,6 @@
           <w:szCs w:val="24"/>
         </w:rPr>
       </w:pPr>
-      <w:proofErr w:type="spellStart"/>
       <w:r>
         <w:rPr>
           <w:rFonts w:ascii="Times New Roman" w:eastAsia="Times New Roman" w:hAnsi="Times New Roman" w:cs="Times New Roman"/>
@@ -13668,7 +13621,6 @@
         </w:rPr>
         <w:t>y</w:t>
       </w:r>
-      <w:proofErr w:type="spellEnd"/>
       <w:r>
         <w:rPr>
           <w:rFonts w:ascii="Times New Roman" w:eastAsia="Times New Roman" w:hAnsi="Times New Roman" w:cs="Times New Roman"/>
@@ -13854,7 +13806,6 @@
         </w:rPr>
         <w:t xml:space="preserve">by </w:t>
       </w:r>
-      <w:proofErr w:type="spellStart"/>
       <w:r>
         <w:rPr>
           <w:rFonts w:ascii="Times New Roman" w:eastAsia="Times New Roman" w:hAnsi="Times New Roman" w:cs="Times New Roman"/>
@@ -13874,7 +13825,6 @@
         </w:rPr>
         <w:t>s</w:t>
       </w:r>
-      <w:proofErr w:type="spellEnd"/>
     </w:p>
     <w:p>
       <w:pPr>
@@ -14023,21 +13973,7 @@
           <w:sz w:val="24"/>
           <w:szCs w:val="24"/>
         </w:rPr>
-        <w:t xml:space="preserve">Platform </w:t>
-      </w:r>
-      <w:bookmarkStart w:id="0" w:name="_GoBack"/>
-      <w:bookmarkEnd w:id="0"/>
-      <w:r>
-        <w:rPr>
-          <w:rFonts w:ascii="Times New Roman" w:eastAsia="Times New Roman" w:hAnsi="Times New Roman" w:cs="Times New Roman"/>
-          <w:b/>
-          <w:bCs/>
-          <w:color w:val="000000"/>
-          <w:spacing w:val="-1"/>
-          <w:sz w:val="24"/>
-          <w:szCs w:val="24"/>
-        </w:rPr>
-        <w:t>(08/2019</w:t>
+        <w:t>Platform (08/2019</w:t>
       </w:r>
       <w:r>
         <w:rPr>
@@ -14116,7 +14052,6 @@
         </w:rPr>
         <w:t xml:space="preserve">by </w:t>
       </w:r>
-      <w:proofErr w:type="spellStart"/>
       <w:r>
         <w:rPr>
           <w:rFonts w:ascii="Times New Roman" w:eastAsia="Times New Roman" w:hAnsi="Times New Roman" w:cs="Times New Roman"/>
@@ -14136,7 +14071,6 @@
         </w:rPr>
         <w:t>s</w:t>
       </w:r>
-      <w:proofErr w:type="spellEnd"/>
     </w:p>
     <w:p>
       <w:pPr>
@@ -14149,7 +14083,6 @@
           <w:szCs w:val="24"/>
         </w:rPr>
       </w:pPr>
-      <w:proofErr w:type="spellStart"/>
       <w:r>
         <w:rPr>
           <w:rFonts w:ascii="Times New Roman" w:eastAsia="Times New Roman" w:hAnsi="Times New Roman" w:cs="Times New Roman"/>
@@ -14208,7 +14141,6 @@
         </w:rPr>
         <w:t>a</w:t>
       </w:r>
-      <w:proofErr w:type="spellEnd"/>
       <w:r>
         <w:rPr>
           <w:rFonts w:ascii="Times New Roman" w:eastAsia="Times New Roman" w:hAnsi="Times New Roman" w:cs="Times New Roman"/>
@@ -14239,7 +14171,6 @@
         </w:rPr>
         <w:t xml:space="preserve"> </w:t>
       </w:r>
-      <w:proofErr w:type="spellStart"/>
       <w:r>
         <w:rPr>
           <w:rFonts w:ascii="Times New Roman" w:eastAsia="Times New Roman" w:hAnsi="Times New Roman" w:cs="Times New Roman"/>
@@ -14251,7 +14182,6 @@
         </w:rPr>
         <w:t>Hadoop</w:t>
       </w:r>
-      <w:proofErr w:type="spellEnd"/>
       <w:r>
         <w:rPr>
           <w:rFonts w:ascii="Times New Roman" w:eastAsia="Times New Roman" w:hAnsi="Times New Roman" w:cs="Times New Roman"/>
@@ -14383,7 +14313,6 @@
         </w:rPr>
         <w:t xml:space="preserve">by </w:t>
       </w:r>
-      <w:proofErr w:type="spellStart"/>
       <w:r>
         <w:rPr>
           <w:rFonts w:ascii="Times New Roman" w:eastAsia="Times New Roman" w:hAnsi="Times New Roman" w:cs="Times New Roman"/>
@@ -14403,7 +14332,6 @@
         </w:rPr>
         <w:t>y</w:t>
       </w:r>
-      <w:proofErr w:type="spellEnd"/>
     </w:p>
     <w:p>
       <w:pPr>
@@ -14689,7 +14617,6 @@
         </w:rPr>
         <w:t xml:space="preserve">by </w:t>
       </w:r>
-      <w:proofErr w:type="spellStart"/>
       <w:r>
         <w:rPr>
           <w:rFonts w:ascii="Times New Roman" w:eastAsia="Times New Roman" w:hAnsi="Times New Roman" w:cs="Times New Roman"/>
@@ -14709,7 +14636,6 @@
         </w:rPr>
         <w:t>y</w:t>
       </w:r>
-      <w:proofErr w:type="spellEnd"/>
     </w:p>
     <w:p>
       <w:pPr>
@@ -14940,7 +14866,6 @@
         </w:rPr>
         <w:t xml:space="preserve">by </w:t>
       </w:r>
-      <w:proofErr w:type="spellStart"/>
       <w:r>
         <w:rPr>
           <w:rFonts w:ascii="Times New Roman" w:eastAsia="Times New Roman" w:hAnsi="Times New Roman" w:cs="Times New Roman"/>
@@ -14960,7 +14885,6 @@
         </w:rPr>
         <w:t>y</w:t>
       </w:r>
-      <w:proofErr w:type="spellEnd"/>
     </w:p>
     <w:p>
       <w:pPr>
@@ -15027,36 +14951,7 @@
           <w:sz w:val="24"/>
           <w:szCs w:val="24"/>
         </w:rPr>
-        <w:t>Certificate of completion of</w:t>
-      </w:r>
-      <w:r>
-        <w:rPr>
-          <w:rFonts w:ascii="Calibri" w:eastAsia="Calibri" w:hAnsi="Calibri" w:cs="Calibri"/>
-          <w:color w:val="000000"/>
-          <w:sz w:val="24"/>
-          <w:szCs w:val="24"/>
-        </w:rPr>
-        <w:t xml:space="preserve"> course Issued by </w:t>
-      </w:r>
-      <w:proofErr w:type="spellStart"/>
-      <w:r>
-        <w:rPr>
-          <w:rFonts w:ascii="Calibri" w:eastAsia="Calibri" w:hAnsi="Calibri" w:cs="Calibri"/>
-          <w:color w:val="000000"/>
-          <w:sz w:val="24"/>
-          <w:szCs w:val="24"/>
-        </w:rPr>
-        <w:t>SoloLearn</w:t>
-      </w:r>
-      <w:proofErr w:type="spellEnd"/>
-      <w:r>
-        <w:rPr>
-          <w:rFonts w:ascii="Calibri" w:eastAsia="Calibri" w:hAnsi="Calibri" w:cs="Calibri"/>
-          <w:color w:val="000000"/>
-          <w:sz w:val="24"/>
-          <w:szCs w:val="24"/>
-        </w:rPr>
-        <w:t xml:space="preserve"> </w:t>
+        <w:t xml:space="preserve">Certificate of completion of course Issued by SoloLearn </w:t>
       </w:r>
       <w:r>
         <w:rPr>
@@ -15110,27 +15005,7 @@
           <w:sz w:val="24"/>
           <w:szCs w:val="24"/>
         </w:rPr>
-        <w:t xml:space="preserve">Certificate of completion of course issued by </w:t>
-      </w:r>
-      <w:proofErr w:type="spellStart"/>
-      <w:r>
-        <w:rPr>
-          <w:rFonts w:ascii="Times New Roman" w:eastAsia="Times New Roman" w:hAnsi="Times New Roman" w:cs="Times New Roman"/>
-          <w:color w:val="000000"/>
-          <w:sz w:val="24"/>
-          <w:szCs w:val="24"/>
-        </w:rPr>
-        <w:t>SoloLearn</w:t>
-      </w:r>
-      <w:proofErr w:type="spellEnd"/>
-      <w:r>
-        <w:rPr>
-          <w:rFonts w:ascii="Times New Roman" w:eastAsia="Times New Roman" w:hAnsi="Times New Roman" w:cs="Times New Roman"/>
-          <w:color w:val="000000"/>
-          <w:sz w:val="24"/>
-          <w:szCs w:val="24"/>
-        </w:rPr>
-        <w:t xml:space="preserve"> </w:t>
+        <w:t xml:space="preserve">Certificate of completion of course issued by SoloLearn </w:t>
       </w:r>
       <w:r>
         <w:rPr>
@@ -15204,27 +15079,7 @@
           <w:sz w:val="24"/>
           <w:szCs w:val="24"/>
         </w:rPr>
-        <w:t xml:space="preserve">Certificate of completion of course issued by </w:t>
-      </w:r>
-      <w:proofErr w:type="spellStart"/>
-      <w:r>
-        <w:rPr>
-          <w:rFonts w:ascii="Times New Roman" w:eastAsia="Times New Roman" w:hAnsi="Times New Roman" w:cs="Times New Roman"/>
-          <w:color w:val="000000"/>
-          <w:sz w:val="24"/>
-          <w:szCs w:val="24"/>
-        </w:rPr>
-        <w:t>Internshala</w:t>
-      </w:r>
-      <w:proofErr w:type="spellEnd"/>
-      <w:r>
-        <w:rPr>
-          <w:rFonts w:ascii="Times New Roman" w:eastAsia="Times New Roman" w:hAnsi="Times New Roman" w:cs="Times New Roman"/>
-          <w:color w:val="000000"/>
-          <w:sz w:val="24"/>
-          <w:szCs w:val="24"/>
-        </w:rPr>
-        <w:t xml:space="preserve"> </w:t>
+        <w:t xml:space="preserve">Certificate of completion of course issued by Internshala </w:t>
       </w:r>
       <w:r>
         <w:rPr>
@@ -15318,16 +15173,7 @@
           <w:sz w:val="24"/>
           <w:szCs w:val="24"/>
         </w:rPr>
-        <w:t xml:space="preserve">Issued by Amazon Web Services for AWS </w:t>
-      </w:r>
-      <w:r>
-        <w:rPr>
-          <w:rFonts w:ascii="Times New Roman" w:eastAsia="Times New Roman" w:hAnsi="Times New Roman" w:cs="Times New Roman"/>
-          <w:color w:val="000000"/>
-          <w:sz w:val="24"/>
-          <w:szCs w:val="24"/>
-        </w:rPr>
-        <w:t xml:space="preserve">Innovate Online Conference </w:t>
+        <w:t xml:space="preserve">Issued by Amazon Web Services for AWS Innovate Online Conference </w:t>
       </w:r>
       <w:r>
         <w:rPr>
@@ -15349,7 +15195,6 @@
         </w:rPr>
         <w:t xml:space="preserve"> </w:t>
       </w:r>
-      <w:proofErr w:type="gramStart"/>
       <w:r>
         <w:rPr>
           <w:rFonts w:ascii="Times New Roman" w:eastAsia="Times New Roman" w:hAnsi="Times New Roman" w:cs="Times New Roman"/>
@@ -15396,7 +15241,6 @@
         </w:rPr>
         <w:t>(</w:t>
       </w:r>
-      <w:proofErr w:type="gramEnd"/>
       <w:r>
         <w:rPr>
           <w:rFonts w:ascii="Times New Roman" w:eastAsia="Times New Roman" w:hAnsi="Times New Roman" w:cs="Times New Roman"/>
@@ -15652,7 +15496,6 @@
         </w:rPr>
         <w:t xml:space="preserve"> </w:t>
       </w:r>
-      <w:proofErr w:type="spellStart"/>
       <w:r>
         <w:rPr>
           <w:rFonts w:ascii="Times New Roman" w:eastAsia="Times New Roman" w:hAnsi="Times New Roman" w:cs="Times New Roman"/>
@@ -15681,7 +15524,6 @@
         </w:rPr>
         <w:t>n</w:t>
       </w:r>
-      <w:proofErr w:type="spellEnd"/>
     </w:p>
     <w:p>
       <w:pPr>
@@ -15841,31 +15683,7 @@
           <w:sz w:val="24"/>
           <w:szCs w:val="24"/>
         </w:rPr>
-        <w:t xml:space="preserve">Speaker at </w:t>
-      </w:r>
-      <w:proofErr w:type="spellStart"/>
-      <w:r>
-        <w:rPr>
-          <w:rFonts w:ascii="Times New Roman" w:eastAsia="Times New Roman" w:hAnsi="Times New Roman" w:cs="Times New Roman"/>
-          <w:b/>
-          <w:bCs/>
-          <w:color w:val="000000"/>
-          <w:sz w:val="24"/>
-          <w:szCs w:val="24"/>
-        </w:rPr>
-        <w:t>DevFest</w:t>
-      </w:r>
-      <w:proofErr w:type="spellEnd"/>
-      <w:r>
-        <w:rPr>
-          <w:rFonts w:ascii="Times New Roman" w:eastAsia="Times New Roman" w:hAnsi="Times New Roman" w:cs="Times New Roman"/>
-          <w:b/>
-          <w:bCs/>
-          <w:color w:val="000000"/>
-          <w:sz w:val="24"/>
-          <w:szCs w:val="24"/>
-        </w:rPr>
-        <w:t xml:space="preserve"> ‘19</w:t>
+        <w:t>Speaker at DevFest ‘19</w:t>
       </w:r>
     </w:p>
     <w:p>
@@ -15899,20 +15717,8 @@
           <w:sz w:val="24"/>
           <w:szCs w:val="24"/>
         </w:rPr>
-        <w:t xml:space="preserve">Took a session on Exploring e-commerce dataset using </w:t>
-      </w:r>
-      <w:proofErr w:type="spellStart"/>
-      <w:r>
-        <w:rPr>
-          <w:rFonts w:ascii="Times New Roman" w:eastAsia="Times New Roman" w:hAnsi="Times New Roman" w:cs="Times New Roman"/>
-          <w:bCs/>
-          <w:color w:val="000000"/>
-          <w:sz w:val="24"/>
-          <w:szCs w:val="24"/>
-        </w:rPr>
-        <w:t>BigQuery</w:t>
-      </w:r>
-      <w:proofErr w:type="spellEnd"/>
+        <w:t>Took a session on Exploring e-commerce dataset using BigQuery</w:t>
+      </w:r>
     </w:p>
     <w:p>
       <w:pPr>
@@ -16355,7 +16161,6 @@
         </w:rPr>
         <w:t xml:space="preserve"> </w:t>
       </w:r>
-      <w:proofErr w:type="spellStart"/>
       <w:r>
         <w:rPr>
           <w:rFonts w:ascii="Times New Roman" w:eastAsia="Times New Roman" w:hAnsi="Times New Roman" w:cs="Times New Roman"/>
@@ -16379,7 +16184,6 @@
         </w:rPr>
         <w:t>y</w:t>
       </w:r>
-      <w:proofErr w:type="spellEnd"/>
       <w:r>
         <w:rPr>
           <w:rFonts w:ascii="Times New Roman" w:eastAsia="Times New Roman" w:hAnsi="Times New Roman" w:cs="Times New Roman"/>
@@ -16932,7 +16736,6 @@
         </w:rPr>
         <w:t xml:space="preserve"> </w:t>
       </w:r>
-      <w:proofErr w:type="spellStart"/>
       <w:r>
         <w:rPr>
           <w:rFonts w:ascii="Times New Roman" w:eastAsia="Times New Roman" w:hAnsi="Times New Roman" w:cs="Times New Roman"/>
@@ -16967,7 +16770,6 @@
         </w:rPr>
         <w:t>i</w:t>
       </w:r>
-      <w:proofErr w:type="spellEnd"/>
       <w:r>
         <w:rPr>
           <w:rFonts w:ascii="Times New Roman" w:eastAsia="Times New Roman" w:hAnsi="Times New Roman" w:cs="Times New Roman"/>
@@ -16978,7 +16780,6 @@
         </w:rPr>
         <w:t xml:space="preserve"> </w:t>
       </w:r>
-      <w:proofErr w:type="spellStart"/>
       <w:r>
         <w:rPr>
           <w:rFonts w:ascii="Times New Roman" w:eastAsia="Times New Roman" w:hAnsi="Times New Roman" w:cs="Times New Roman"/>
@@ -16990,7 +16791,6 @@
         </w:rPr>
         <w:t>Subhash</w:t>
       </w:r>
-      <w:proofErr w:type="spellEnd"/>
       <w:r>
         <w:rPr>
           <w:rFonts w:ascii="Times New Roman" w:eastAsia="Times New Roman" w:hAnsi="Times New Roman" w:cs="Times New Roman"/>
@@ -17251,7 +17051,6 @@
         </w:rPr>
         <w:t xml:space="preserve"> </w:t>
       </w:r>
-      <w:proofErr w:type="spellStart"/>
       <w:r>
         <w:rPr>
           <w:rFonts w:ascii="Times New Roman" w:eastAsia="Times New Roman" w:hAnsi="Times New Roman" w:cs="Times New Roman"/>
@@ -17280,7 +17079,6 @@
         </w:rPr>
         <w:t>n</w:t>
       </w:r>
-      <w:proofErr w:type="spellEnd"/>
       <w:r>
         <w:rPr>
           <w:rFonts w:ascii="Times New Roman" w:eastAsia="Times New Roman" w:hAnsi="Times New Roman" w:cs="Times New Roman"/>
@@ -18405,7 +18203,6 @@
         </w:rPr>
         <w:t xml:space="preserve">by </w:t>
       </w:r>
-      <w:proofErr w:type="spellStart"/>
       <w:r>
         <w:rPr>
           <w:rFonts w:ascii="Times New Roman" w:eastAsia="Times New Roman" w:hAnsi="Times New Roman" w:cs="Times New Roman"/>
@@ -18418,7 +18215,6 @@
         </w:rPr>
         <w:t>IIM</w:t>
       </w:r>
-      <w:proofErr w:type="gramStart"/>
       <w:r>
         <w:rPr>
           <w:rFonts w:ascii="Times New Roman" w:eastAsia="Times New Roman" w:hAnsi="Times New Roman" w:cs="Times New Roman"/>
@@ -18458,8 +18254,6 @@
         </w:rPr>
         <w:t>e</w:t>
       </w:r>
-      <w:proofErr w:type="spellEnd"/>
-      <w:proofErr w:type="gramEnd"/>
       <w:r>
         <w:rPr>
           <w:rFonts w:ascii="Times New Roman" w:eastAsia="Times New Roman" w:hAnsi="Times New Roman" w:cs="Times New Roman"/>
@@ -19169,7 +18963,6 @@
         </w:rPr>
         <w:t xml:space="preserve"> </w:t>
       </w:r>
-      <w:proofErr w:type="spellStart"/>
       <w:r>
         <w:rPr>
           <w:rFonts w:ascii="Times New Roman" w:eastAsia="Times New Roman" w:hAnsi="Times New Roman" w:cs="Times New Roman"/>
@@ -19187,17 +18980,7 @@
           <w:sz w:val="24"/>
           <w:szCs w:val="24"/>
         </w:rPr>
-        <w:t>d</w:t>
-      </w:r>
-      <w:proofErr w:type="spellEnd"/>
-      <w:r>
-        <w:rPr>
-          <w:rFonts w:ascii="Times New Roman" w:eastAsia="Times New Roman" w:hAnsi="Times New Roman" w:cs="Times New Roman"/>
-          <w:color w:val="000000"/>
-          <w:sz w:val="24"/>
-          <w:szCs w:val="24"/>
-        </w:rPr>
-        <w:t xml:space="preserve"> by </w:t>
+        <w:t xml:space="preserve">d by </w:t>
       </w:r>
       <w:r>
         <w:rPr>
@@ -19664,39 +19447,411 @@
           <w:sz w:val="24"/>
           <w:szCs w:val="24"/>
         </w:rPr>
-        <w:t xml:space="preserve">a of </w:t>
-      </w:r>
-      <w:proofErr w:type="gramStart"/>
-      <w:r>
-        <w:rPr>
-          <w:rFonts w:ascii="Times New Roman" w:eastAsia="Times New Roman" w:hAnsi="Times New Roman" w:cs="Times New Roman"/>
-          <w:color w:val="000000"/>
+        <w:t>a of an</w:t>
+      </w:r>
+      <w:r>
+        <w:rPr>
+          <w:rFonts w:ascii="Times New Roman" w:eastAsia="Times New Roman" w:hAnsi="Times New Roman" w:cs="Times New Roman"/>
+          <w:color w:val="000000"/>
+          <w:spacing w:val="-2"/>
+          <w:sz w:val="24"/>
+          <w:szCs w:val="24"/>
+        </w:rPr>
+        <w:t xml:space="preserve"> </w:t>
+      </w:r>
+      <w:r>
+        <w:rPr>
+          <w:rFonts w:ascii="Times New Roman" w:eastAsia="Times New Roman" w:hAnsi="Times New Roman" w:cs="Times New Roman"/>
+          <w:color w:val="000000"/>
+          <w:spacing w:val="-1"/>
+          <w:sz w:val="24"/>
+          <w:szCs w:val="24"/>
+        </w:rPr>
+        <w:t>chatbo</w:t>
+      </w:r>
+      <w:r>
+        <w:rPr>
+          <w:rFonts w:ascii="Times New Roman" w:eastAsia="Times New Roman" w:hAnsi="Times New Roman" w:cs="Times New Roman"/>
+          <w:color w:val="000000"/>
+          <w:sz w:val="24"/>
+          <w:szCs w:val="24"/>
+        </w:rPr>
+        <w:t>t</w:t>
+      </w:r>
+      <w:r>
+        <w:rPr>
+          <w:rFonts w:ascii="Times New Roman" w:eastAsia="Times New Roman" w:hAnsi="Times New Roman" w:cs="Times New Roman"/>
+          <w:color w:val="000000"/>
+          <w:spacing w:val="-2"/>
+          <w:sz w:val="24"/>
+          <w:szCs w:val="24"/>
+        </w:rPr>
+        <w:t xml:space="preserve"> </w:t>
+      </w:r>
+      <w:r>
+        <w:rPr>
+          <w:rFonts w:ascii="Times New Roman" w:eastAsia="Times New Roman" w:hAnsi="Times New Roman" w:cs="Times New Roman"/>
+          <w:color w:val="000000"/>
+          <w:spacing w:val="-1"/>
+          <w:sz w:val="24"/>
+          <w:szCs w:val="24"/>
+        </w:rPr>
+        <w:t>whic</w:t>
+      </w:r>
+      <w:r>
+        <w:rPr>
+          <w:rFonts w:ascii="Times New Roman" w:eastAsia="Times New Roman" w:hAnsi="Times New Roman" w:cs="Times New Roman"/>
+          <w:color w:val="000000"/>
+          <w:sz w:val="24"/>
+          <w:szCs w:val="24"/>
+        </w:rPr>
+        <w:t>h</w:t>
+      </w:r>
+      <w:r>
+        <w:rPr>
+          <w:rFonts w:ascii="Times New Roman" w:eastAsia="Times New Roman" w:hAnsi="Times New Roman" w:cs="Times New Roman"/>
+          <w:color w:val="000000"/>
+          <w:spacing w:val="-2"/>
+          <w:sz w:val="24"/>
+          <w:szCs w:val="24"/>
+        </w:rPr>
+        <w:t xml:space="preserve"> </w:t>
+      </w:r>
+      <w:r>
+        <w:rPr>
+          <w:rFonts w:ascii="Times New Roman" w:eastAsia="Times New Roman" w:hAnsi="Times New Roman" w:cs="Times New Roman"/>
+          <w:color w:val="000000"/>
+          <w:spacing w:val="-1"/>
+          <w:sz w:val="24"/>
+          <w:szCs w:val="24"/>
+        </w:rPr>
+        <w:t>detect</w:t>
+      </w:r>
+      <w:r>
+        <w:rPr>
+          <w:rFonts w:ascii="Times New Roman" w:eastAsia="Times New Roman" w:hAnsi="Times New Roman" w:cs="Times New Roman"/>
+          <w:color w:val="000000"/>
+          <w:sz w:val="24"/>
+          <w:szCs w:val="24"/>
+        </w:rPr>
+        <w:t>s</w:t>
+      </w:r>
+      <w:r>
+        <w:rPr>
+          <w:rFonts w:ascii="Times New Roman" w:eastAsia="Times New Roman" w:hAnsi="Times New Roman" w:cs="Times New Roman"/>
+          <w:color w:val="000000"/>
+          <w:spacing w:val="-2"/>
+          <w:sz w:val="24"/>
+          <w:szCs w:val="24"/>
+        </w:rPr>
+        <w:t xml:space="preserve"> </w:t>
+      </w:r>
+      <w:r>
+        <w:rPr>
+          <w:rFonts w:ascii="Times New Roman" w:eastAsia="Times New Roman" w:hAnsi="Times New Roman" w:cs="Times New Roman"/>
+          <w:color w:val="000000"/>
+          <w:spacing w:val="-1"/>
+          <w:sz w:val="24"/>
+          <w:szCs w:val="24"/>
+        </w:rPr>
+        <w:t>emotio</w:t>
+      </w:r>
+      <w:r>
+        <w:rPr>
+          <w:rFonts w:ascii="Times New Roman" w:eastAsia="Times New Roman" w:hAnsi="Times New Roman" w:cs="Times New Roman"/>
+          <w:color w:val="000000"/>
+          <w:sz w:val="24"/>
+          <w:szCs w:val="24"/>
+        </w:rPr>
+        <w:t>n</w:t>
+      </w:r>
+      <w:r>
+        <w:rPr>
+          <w:rFonts w:ascii="Times New Roman" w:eastAsia="Times New Roman" w:hAnsi="Times New Roman" w:cs="Times New Roman"/>
+          <w:color w:val="000000"/>
+          <w:spacing w:val="-2"/>
+          <w:sz w:val="24"/>
+          <w:szCs w:val="24"/>
+        </w:rPr>
+        <w:t xml:space="preserve"> </w:t>
+      </w:r>
+      <w:r>
+        <w:rPr>
+          <w:rFonts w:ascii="Times New Roman" w:eastAsia="Times New Roman" w:hAnsi="Times New Roman" w:cs="Times New Roman"/>
+          <w:color w:val="000000"/>
+          <w:spacing w:val="-1"/>
           <w:sz w:val="24"/>
           <w:szCs w:val="24"/>
         </w:rPr>
         <w:t>an</w:t>
       </w:r>
-      <w:proofErr w:type="gramEnd"/>
-      <w:r>
-        <w:rPr>
-          <w:rFonts w:ascii="Times New Roman" w:eastAsia="Times New Roman" w:hAnsi="Times New Roman" w:cs="Times New Roman"/>
-          <w:color w:val="000000"/>
-          <w:spacing w:val="-2"/>
-          <w:sz w:val="24"/>
-          <w:szCs w:val="24"/>
-        </w:rPr>
-        <w:t xml:space="preserve"> </w:t>
-      </w:r>
-      <w:proofErr w:type="spellStart"/>
-      <w:r>
-        <w:rPr>
-          <w:rFonts w:ascii="Times New Roman" w:eastAsia="Times New Roman" w:hAnsi="Times New Roman" w:cs="Times New Roman"/>
-          <w:color w:val="000000"/>
-          <w:spacing w:val="-1"/>
-          <w:sz w:val="24"/>
-          <w:szCs w:val="24"/>
-        </w:rPr>
-        <w:t>chatbo</w:t>
+      <w:r>
+        <w:rPr>
+          <w:rFonts w:ascii="Times New Roman" w:eastAsia="Times New Roman" w:hAnsi="Times New Roman" w:cs="Times New Roman"/>
+          <w:color w:val="000000"/>
+          <w:sz w:val="24"/>
+          <w:szCs w:val="24"/>
+        </w:rPr>
+        <w:t>d</w:t>
+      </w:r>
+      <w:r>
+        <w:rPr>
+          <w:rFonts w:ascii="Times New Roman" w:eastAsia="Times New Roman" w:hAnsi="Times New Roman" w:cs="Times New Roman"/>
+          <w:color w:val="000000"/>
+          <w:spacing w:val="-2"/>
+          <w:sz w:val="24"/>
+          <w:szCs w:val="24"/>
+        </w:rPr>
+        <w:t xml:space="preserve"> </w:t>
+      </w:r>
+      <w:r>
+        <w:rPr>
+          <w:rFonts w:ascii="Times New Roman" w:eastAsia="Times New Roman" w:hAnsi="Times New Roman" w:cs="Times New Roman"/>
+          <w:color w:val="000000"/>
+          <w:spacing w:val="-1"/>
+          <w:sz w:val="24"/>
+          <w:szCs w:val="24"/>
+        </w:rPr>
+        <w:t>the</w:t>
+      </w:r>
+      <w:r>
+        <w:rPr>
+          <w:rFonts w:ascii="Times New Roman" w:eastAsia="Times New Roman" w:hAnsi="Times New Roman" w:cs="Times New Roman"/>
+          <w:color w:val="000000"/>
+          <w:sz w:val="24"/>
+          <w:szCs w:val="24"/>
+        </w:rPr>
+        <w:t>n</w:t>
+      </w:r>
+      <w:r>
+        <w:rPr>
+          <w:rFonts w:ascii="Times New Roman" w:eastAsia="Times New Roman" w:hAnsi="Times New Roman" w:cs="Times New Roman"/>
+          <w:color w:val="000000"/>
+          <w:spacing w:val="-2"/>
+          <w:sz w:val="24"/>
+          <w:szCs w:val="24"/>
+        </w:rPr>
+        <w:t xml:space="preserve"> </w:t>
+      </w:r>
+      <w:r>
+        <w:rPr>
+          <w:rFonts w:ascii="Times New Roman" w:eastAsia="Times New Roman" w:hAnsi="Times New Roman" w:cs="Times New Roman"/>
+          <w:color w:val="000000"/>
+          <w:spacing w:val="-1"/>
+          <w:sz w:val="24"/>
+          <w:szCs w:val="24"/>
+        </w:rPr>
+        <w:t>suggest</w:t>
+      </w:r>
+      <w:r>
+        <w:rPr>
+          <w:rFonts w:ascii="Times New Roman" w:eastAsia="Times New Roman" w:hAnsi="Times New Roman" w:cs="Times New Roman"/>
+          <w:color w:val="000000"/>
+          <w:sz w:val="24"/>
+          <w:szCs w:val="24"/>
+        </w:rPr>
+        <w:t>s</w:t>
+      </w:r>
+      <w:r>
+        <w:rPr>
+          <w:rFonts w:ascii="Times New Roman" w:eastAsia="Times New Roman" w:hAnsi="Times New Roman" w:cs="Times New Roman"/>
+          <w:color w:val="000000"/>
+          <w:spacing w:val="16"/>
+          <w:sz w:val="24"/>
+          <w:szCs w:val="24"/>
+        </w:rPr>
+        <w:t xml:space="preserve"> </w:t>
+      </w:r>
+      <w:r>
+        <w:rPr>
+          <w:rFonts w:ascii="Times New Roman" w:eastAsia="Times New Roman" w:hAnsi="Times New Roman" w:cs="Times New Roman"/>
+          <w:color w:val="000000"/>
+          <w:sz w:val="24"/>
+          <w:szCs w:val="24"/>
+        </w:rPr>
+        <w:t>songs</w:t>
+      </w:r>
+      <w:r>
+        <w:rPr>
+          <w:rFonts w:ascii="Times New Roman" w:eastAsia="Times New Roman" w:hAnsi="Times New Roman" w:cs="Times New Roman"/>
+          <w:color w:val="000000"/>
+          <w:spacing w:val="-1"/>
+          <w:sz w:val="24"/>
+          <w:szCs w:val="24"/>
+        </w:rPr>
+        <w:t xml:space="preserve"> accordin</w:t>
+      </w:r>
+      <w:r>
+        <w:rPr>
+          <w:rFonts w:ascii="Times New Roman" w:eastAsia="Times New Roman" w:hAnsi="Times New Roman" w:cs="Times New Roman"/>
+          <w:color w:val="000000"/>
+          <w:sz w:val="24"/>
+          <w:szCs w:val="24"/>
+        </w:rPr>
+        <w:t>g</w:t>
+      </w:r>
+      <w:r>
+        <w:rPr>
+          <w:rFonts w:ascii="Times New Roman" w:eastAsia="Times New Roman" w:hAnsi="Times New Roman" w:cs="Times New Roman"/>
+          <w:color w:val="000000"/>
+          <w:spacing w:val="2"/>
+          <w:sz w:val="24"/>
+          <w:szCs w:val="24"/>
+        </w:rPr>
+        <w:t xml:space="preserve"> </w:t>
+      </w:r>
+      <w:r>
+        <w:rPr>
+          <w:rFonts w:ascii="Times New Roman" w:eastAsia="Times New Roman" w:hAnsi="Times New Roman" w:cs="Times New Roman"/>
+          <w:color w:val="000000"/>
+          <w:sz w:val="24"/>
+          <w:szCs w:val="24"/>
+        </w:rPr>
+        <w:t>to the</w:t>
+      </w:r>
+      <w:r>
+        <w:rPr>
+          <w:rFonts w:ascii="Times New Roman" w:eastAsia="Times New Roman" w:hAnsi="Times New Roman" w:cs="Times New Roman"/>
+          <w:color w:val="000000"/>
+          <w:spacing w:val="3"/>
+          <w:sz w:val="24"/>
+          <w:szCs w:val="24"/>
+        </w:rPr>
+        <w:t xml:space="preserve"> </w:t>
+      </w:r>
+      <w:r>
+        <w:rPr>
+          <w:rFonts w:ascii="Times New Roman" w:eastAsia="Times New Roman" w:hAnsi="Times New Roman" w:cs="Times New Roman"/>
+          <w:color w:val="000000"/>
+          <w:sz w:val="24"/>
+          <w:szCs w:val="24"/>
+        </w:rPr>
+        <w:t>e</w:t>
+      </w:r>
+      <w:r>
+        <w:rPr>
+          <w:rFonts w:ascii="Times New Roman" w:eastAsia="Times New Roman" w:hAnsi="Times New Roman" w:cs="Times New Roman"/>
+          <w:color w:val="000000"/>
+          <w:spacing w:val="-1"/>
+          <w:sz w:val="24"/>
+          <w:szCs w:val="24"/>
+        </w:rPr>
+        <w:t>motion</w:t>
+      </w:r>
+      <w:r>
+        <w:rPr>
+          <w:rFonts w:ascii="Times New Roman" w:eastAsia="Times New Roman" w:hAnsi="Times New Roman" w:cs="Times New Roman"/>
+          <w:color w:val="000000"/>
+          <w:sz w:val="24"/>
+          <w:szCs w:val="24"/>
+        </w:rPr>
+        <w:t xml:space="preserve">s </w:t>
+      </w:r>
+      <w:r>
+        <w:rPr>
+          <w:rFonts w:ascii="Times New Roman" w:eastAsia="Times New Roman" w:hAnsi="Times New Roman" w:cs="Times New Roman"/>
+          <w:color w:val="000000"/>
+          <w:spacing w:val="-1"/>
+          <w:sz w:val="24"/>
+          <w:szCs w:val="24"/>
+        </w:rPr>
+        <w:t>wa</w:t>
+      </w:r>
+      <w:r>
+        <w:rPr>
+          <w:rFonts w:ascii="Times New Roman" w:eastAsia="Times New Roman" w:hAnsi="Times New Roman" w:cs="Times New Roman"/>
+          <w:color w:val="000000"/>
+          <w:sz w:val="24"/>
+          <w:szCs w:val="24"/>
+        </w:rPr>
+        <w:t>s</w:t>
+      </w:r>
+      <w:r>
+        <w:rPr>
+          <w:rFonts w:ascii="Times New Roman" w:eastAsia="Times New Roman" w:hAnsi="Times New Roman" w:cs="Times New Roman"/>
+          <w:color w:val="000000"/>
+          <w:spacing w:val="-2"/>
+          <w:sz w:val="24"/>
+          <w:szCs w:val="24"/>
+        </w:rPr>
+        <w:t xml:space="preserve"> </w:t>
+      </w:r>
+      <w:r>
+        <w:rPr>
+          <w:rFonts w:ascii="Times New Roman" w:eastAsia="Times New Roman" w:hAnsi="Times New Roman" w:cs="Times New Roman"/>
+          <w:color w:val="000000"/>
+          <w:spacing w:val="-1"/>
+          <w:sz w:val="24"/>
+          <w:szCs w:val="24"/>
+        </w:rPr>
+        <w:t>chose</w:t>
+      </w:r>
+      <w:r>
+        <w:rPr>
+          <w:rFonts w:ascii="Times New Roman" w:eastAsia="Times New Roman" w:hAnsi="Times New Roman" w:cs="Times New Roman"/>
+          <w:color w:val="000000"/>
+          <w:sz w:val="24"/>
+          <w:szCs w:val="24"/>
+        </w:rPr>
+        <w:t xml:space="preserve">n for </w:t>
+      </w:r>
+      <w:r>
+        <w:rPr>
+          <w:rFonts w:ascii="Times New Roman" w:eastAsia="Times New Roman" w:hAnsi="Times New Roman" w:cs="Times New Roman"/>
+          <w:color w:val="000000"/>
+          <w:spacing w:val="-1"/>
+          <w:sz w:val="24"/>
+          <w:szCs w:val="24"/>
+        </w:rPr>
+        <w:t>incubatio</w:t>
+      </w:r>
+      <w:r>
+        <w:rPr>
+          <w:rFonts w:ascii="Times New Roman" w:eastAsia="Times New Roman" w:hAnsi="Times New Roman" w:cs="Times New Roman"/>
+          <w:color w:val="000000"/>
+          <w:sz w:val="24"/>
+          <w:szCs w:val="24"/>
+        </w:rPr>
+        <w:t>n</w:t>
+      </w:r>
+      <w:r>
+        <w:rPr>
+          <w:rFonts w:ascii="Times New Roman" w:eastAsia="Times New Roman" w:hAnsi="Times New Roman" w:cs="Times New Roman"/>
+          <w:color w:val="000000"/>
+          <w:spacing w:val="2"/>
+          <w:sz w:val="24"/>
+          <w:szCs w:val="24"/>
+        </w:rPr>
+        <w:t xml:space="preserve"> </w:t>
+      </w:r>
+      <w:r>
+        <w:rPr>
+          <w:rFonts w:ascii="Times New Roman" w:eastAsia="Times New Roman" w:hAnsi="Times New Roman" w:cs="Times New Roman"/>
+          <w:color w:val="000000"/>
+          <w:sz w:val="24"/>
+          <w:szCs w:val="24"/>
+        </w:rPr>
+        <w:t xml:space="preserve">by </w:t>
+      </w:r>
+      <w:r>
+        <w:rPr>
+          <w:rFonts w:ascii="Times New Roman" w:eastAsia="Times New Roman" w:hAnsi="Times New Roman" w:cs="Times New Roman"/>
+          <w:color w:val="000000"/>
+          <w:spacing w:val="-2"/>
+          <w:sz w:val="24"/>
+          <w:szCs w:val="24"/>
+        </w:rPr>
+        <w:t>T</w:t>
+      </w:r>
+      <w:r>
+        <w:rPr>
+          <w:rFonts w:ascii="Times New Roman" w:eastAsia="Times New Roman" w:hAnsi="Times New Roman" w:cs="Times New Roman"/>
+          <w:color w:val="000000"/>
+          <w:spacing w:val="-3"/>
+          <w:sz w:val="24"/>
+          <w:szCs w:val="24"/>
+        </w:rPr>
+        <w:t>edStar</w:t>
       </w:r>
       <w:r>
         <w:rPr>
@@ -19707,26 +19862,101 @@
         </w:rPr>
         <w:t>t</w:t>
       </w:r>
-      <w:proofErr w:type="spellEnd"/>
-      <w:r>
-        <w:rPr>
-          <w:rFonts w:ascii="Times New Roman" w:eastAsia="Times New Roman" w:hAnsi="Times New Roman" w:cs="Times New Roman"/>
-          <w:color w:val="000000"/>
-          <w:spacing w:val="-2"/>
-          <w:sz w:val="24"/>
-          <w:szCs w:val="24"/>
-        </w:rPr>
-        <w:t xml:space="preserve"> </w:t>
-      </w:r>
-      <w:r>
-        <w:rPr>
-          <w:rFonts w:ascii="Times New Roman" w:eastAsia="Times New Roman" w:hAnsi="Times New Roman" w:cs="Times New Roman"/>
-          <w:color w:val="000000"/>
-          <w:spacing w:val="-1"/>
-          <w:sz w:val="24"/>
-          <w:szCs w:val="24"/>
-        </w:rPr>
-        <w:t>whic</w:t>
+      <w:r>
+        <w:rPr>
+          <w:rFonts w:ascii="Times New Roman" w:eastAsia="Times New Roman" w:hAnsi="Times New Roman" w:cs="Times New Roman"/>
+          <w:color w:val="000000"/>
+          <w:spacing w:val="-1"/>
+          <w:sz w:val="24"/>
+          <w:szCs w:val="24"/>
+        </w:rPr>
+        <w:t xml:space="preserve"> a</w:t>
+      </w:r>
+      <w:r>
+        <w:rPr>
+          <w:rFonts w:ascii="Times New Roman" w:eastAsia="Times New Roman" w:hAnsi="Times New Roman" w:cs="Times New Roman"/>
+          <w:color w:val="000000"/>
+          <w:sz w:val="24"/>
+          <w:szCs w:val="24"/>
+        </w:rPr>
+        <w:t>t</w:t>
+      </w:r>
+      <w:r>
+        <w:rPr>
+          <w:rFonts w:ascii="Times New Roman" w:eastAsia="Times New Roman" w:hAnsi="Times New Roman" w:cs="Times New Roman"/>
+          <w:color w:val="000000"/>
+          <w:spacing w:val="-2"/>
+          <w:sz w:val="24"/>
+          <w:szCs w:val="24"/>
+        </w:rPr>
+        <w:t xml:space="preserve"> </w:t>
+      </w:r>
+      <w:r>
+        <w:rPr>
+          <w:rFonts w:ascii="Times New Roman" w:eastAsia="Times New Roman" w:hAnsi="Times New Roman" w:cs="Times New Roman"/>
+          <w:color w:val="000000"/>
+          <w:spacing w:val="-1"/>
+          <w:sz w:val="24"/>
+          <w:szCs w:val="24"/>
+        </w:rPr>
+        <w:t>Recko</w:t>
+      </w:r>
+      <w:r>
+        <w:rPr>
+          <w:rFonts w:ascii="Times New Roman" w:eastAsia="Times New Roman" w:hAnsi="Times New Roman" w:cs="Times New Roman"/>
+          <w:color w:val="000000"/>
+          <w:sz w:val="24"/>
+          <w:szCs w:val="24"/>
+        </w:rPr>
+        <w:t>n</w:t>
+      </w:r>
+      <w:r>
+        <w:rPr>
+          <w:rFonts w:ascii="Times New Roman" w:eastAsia="Times New Roman" w:hAnsi="Times New Roman" w:cs="Times New Roman"/>
+          <w:color w:val="000000"/>
+          <w:spacing w:val="1"/>
+          <w:sz w:val="24"/>
+          <w:szCs w:val="24"/>
+        </w:rPr>
+        <w:t xml:space="preserve"> </w:t>
+      </w:r>
+      <w:r>
+        <w:rPr>
+          <w:rFonts w:ascii="Times New Roman" w:eastAsia="Times New Roman" w:hAnsi="Times New Roman" w:cs="Times New Roman"/>
+          <w:color w:val="000000"/>
+          <w:sz w:val="24"/>
+          <w:szCs w:val="24"/>
+        </w:rPr>
+        <w:t>2018 24 hours s</w:t>
+      </w:r>
+      <w:r>
+        <w:rPr>
+          <w:rFonts w:ascii="Times New Roman" w:eastAsia="Times New Roman" w:hAnsi="Times New Roman" w:cs="Times New Roman"/>
+          <w:color w:val="000000"/>
+          <w:spacing w:val="-1"/>
+          <w:sz w:val="24"/>
+          <w:szCs w:val="24"/>
+        </w:rPr>
+        <w:t>ocia</w:t>
+      </w:r>
+      <w:r>
+        <w:rPr>
+          <w:rFonts w:ascii="Times New Roman" w:eastAsia="Times New Roman" w:hAnsi="Times New Roman" w:cs="Times New Roman"/>
+          <w:color w:val="000000"/>
+          <w:sz w:val="24"/>
+          <w:szCs w:val="24"/>
+        </w:rPr>
+        <w:t>l</w:t>
+      </w:r>
+      <w:r>
+        <w:rPr>
+          <w:rFonts w:ascii="Times New Roman" w:eastAsia="Times New Roman" w:hAnsi="Times New Roman" w:cs="Times New Roman"/>
+          <w:color w:val="000000"/>
+          <w:spacing w:val="9"/>
+          <w:sz w:val="24"/>
+          <w:szCs w:val="24"/>
+        </w:rPr>
+        <w:t xml:space="preserve"> </w:t>
       </w:r>
       <w:r>
         <w:rPr>
@@ -19741,476 +19971,12 @@
         <w:rPr>
           <w:rFonts w:ascii="Times New Roman" w:eastAsia="Times New Roman" w:hAnsi="Times New Roman" w:cs="Times New Roman"/>
           <w:color w:val="000000"/>
-          <w:spacing w:val="-2"/>
-          <w:sz w:val="24"/>
-          <w:szCs w:val="24"/>
-        </w:rPr>
-        <w:t xml:space="preserve"> </w:t>
-      </w:r>
-      <w:r>
-        <w:rPr>
-          <w:rFonts w:ascii="Times New Roman" w:eastAsia="Times New Roman" w:hAnsi="Times New Roman" w:cs="Times New Roman"/>
-          <w:color w:val="000000"/>
-          <w:spacing w:val="-1"/>
-          <w:sz w:val="24"/>
-          <w:szCs w:val="24"/>
-        </w:rPr>
-        <w:t>detect</w:t>
-      </w:r>
-      <w:r>
-        <w:rPr>
-          <w:rFonts w:ascii="Times New Roman" w:eastAsia="Times New Roman" w:hAnsi="Times New Roman" w:cs="Times New Roman"/>
-          <w:color w:val="000000"/>
-          <w:sz w:val="24"/>
-          <w:szCs w:val="24"/>
-        </w:rPr>
-        <w:t>s</w:t>
-      </w:r>
-      <w:r>
-        <w:rPr>
-          <w:rFonts w:ascii="Times New Roman" w:eastAsia="Times New Roman" w:hAnsi="Times New Roman" w:cs="Times New Roman"/>
-          <w:color w:val="000000"/>
-          <w:spacing w:val="-2"/>
-          <w:sz w:val="24"/>
-          <w:szCs w:val="24"/>
-        </w:rPr>
-        <w:t xml:space="preserve"> </w:t>
-      </w:r>
-      <w:r>
-        <w:rPr>
-          <w:rFonts w:ascii="Times New Roman" w:eastAsia="Times New Roman" w:hAnsi="Times New Roman" w:cs="Times New Roman"/>
-          <w:color w:val="000000"/>
-          <w:spacing w:val="-1"/>
-          <w:sz w:val="24"/>
-          <w:szCs w:val="24"/>
-        </w:rPr>
-        <w:t>emotio</w:t>
-      </w:r>
-      <w:r>
-        <w:rPr>
-          <w:rFonts w:ascii="Times New Roman" w:eastAsia="Times New Roman" w:hAnsi="Times New Roman" w:cs="Times New Roman"/>
-          <w:color w:val="000000"/>
-          <w:sz w:val="24"/>
-          <w:szCs w:val="24"/>
-        </w:rPr>
-        <w:t>n</w:t>
-      </w:r>
-      <w:r>
-        <w:rPr>
-          <w:rFonts w:ascii="Times New Roman" w:eastAsia="Times New Roman" w:hAnsi="Times New Roman" w:cs="Times New Roman"/>
-          <w:color w:val="000000"/>
-          <w:spacing w:val="-2"/>
-          <w:sz w:val="24"/>
-          <w:szCs w:val="24"/>
-        </w:rPr>
-        <w:t xml:space="preserve"> </w:t>
-      </w:r>
-      <w:r>
-        <w:rPr>
-          <w:rFonts w:ascii="Times New Roman" w:eastAsia="Times New Roman" w:hAnsi="Times New Roman" w:cs="Times New Roman"/>
-          <w:color w:val="000000"/>
-          <w:spacing w:val="-1"/>
-          <w:sz w:val="24"/>
-          <w:szCs w:val="24"/>
-        </w:rPr>
-        <w:t>an</w:t>
-      </w:r>
-      <w:r>
-        <w:rPr>
-          <w:rFonts w:ascii="Times New Roman" w:eastAsia="Times New Roman" w:hAnsi="Times New Roman" w:cs="Times New Roman"/>
-          <w:color w:val="000000"/>
-          <w:sz w:val="24"/>
-          <w:szCs w:val="24"/>
-        </w:rPr>
-        <w:t>d</w:t>
-      </w:r>
-      <w:r>
-        <w:rPr>
-          <w:rFonts w:ascii="Times New Roman" w:eastAsia="Times New Roman" w:hAnsi="Times New Roman" w:cs="Times New Roman"/>
-          <w:color w:val="000000"/>
-          <w:spacing w:val="-2"/>
-          <w:sz w:val="24"/>
-          <w:szCs w:val="24"/>
-        </w:rPr>
-        <w:t xml:space="preserve"> </w:t>
-      </w:r>
-      <w:r>
-        <w:rPr>
-          <w:rFonts w:ascii="Times New Roman" w:eastAsia="Times New Roman" w:hAnsi="Times New Roman" w:cs="Times New Roman"/>
-          <w:color w:val="000000"/>
-          <w:spacing w:val="-1"/>
-          <w:sz w:val="24"/>
-          <w:szCs w:val="24"/>
-        </w:rPr>
-        <w:t>the</w:t>
-      </w:r>
-      <w:r>
-        <w:rPr>
-          <w:rFonts w:ascii="Times New Roman" w:eastAsia="Times New Roman" w:hAnsi="Times New Roman" w:cs="Times New Roman"/>
-          <w:color w:val="000000"/>
-          <w:sz w:val="24"/>
-          <w:szCs w:val="24"/>
-        </w:rPr>
-        <w:t>n</w:t>
-      </w:r>
-      <w:r>
-        <w:rPr>
-          <w:rFonts w:ascii="Times New Roman" w:eastAsia="Times New Roman" w:hAnsi="Times New Roman" w:cs="Times New Roman"/>
-          <w:color w:val="000000"/>
-          <w:spacing w:val="-2"/>
-          <w:sz w:val="24"/>
-          <w:szCs w:val="24"/>
-        </w:rPr>
-        <w:t xml:space="preserve"> </w:t>
-      </w:r>
-      <w:r>
-        <w:rPr>
-          <w:rFonts w:ascii="Times New Roman" w:eastAsia="Times New Roman" w:hAnsi="Times New Roman" w:cs="Times New Roman"/>
-          <w:color w:val="000000"/>
-          <w:spacing w:val="-1"/>
-          <w:sz w:val="24"/>
-          <w:szCs w:val="24"/>
-        </w:rPr>
-        <w:t>suggest</w:t>
-      </w:r>
-      <w:r>
-        <w:rPr>
-          <w:rFonts w:ascii="Times New Roman" w:eastAsia="Times New Roman" w:hAnsi="Times New Roman" w:cs="Times New Roman"/>
-          <w:color w:val="000000"/>
-          <w:sz w:val="24"/>
-          <w:szCs w:val="24"/>
-        </w:rPr>
-        <w:t>s</w:t>
-      </w:r>
-      <w:r>
-        <w:rPr>
-          <w:rFonts w:ascii="Times New Roman" w:eastAsia="Times New Roman" w:hAnsi="Times New Roman" w:cs="Times New Roman"/>
-          <w:color w:val="000000"/>
-          <w:spacing w:val="16"/>
-          <w:sz w:val="24"/>
-          <w:szCs w:val="24"/>
-        </w:rPr>
-        <w:t xml:space="preserve"> </w:t>
-      </w:r>
-      <w:r>
-        <w:rPr>
-          <w:rFonts w:ascii="Times New Roman" w:eastAsia="Times New Roman" w:hAnsi="Times New Roman" w:cs="Times New Roman"/>
-          <w:color w:val="000000"/>
-          <w:sz w:val="24"/>
-          <w:szCs w:val="24"/>
-        </w:rPr>
-        <w:t>songs</w:t>
-      </w:r>
-      <w:r>
-        <w:rPr>
-          <w:rFonts w:ascii="Times New Roman" w:eastAsia="Times New Roman" w:hAnsi="Times New Roman" w:cs="Times New Roman"/>
-          <w:color w:val="000000"/>
-          <w:spacing w:val="-1"/>
-          <w:sz w:val="24"/>
-          <w:szCs w:val="24"/>
-        </w:rPr>
-        <w:t xml:space="preserve"> accordin</w:t>
-      </w:r>
-      <w:r>
-        <w:rPr>
-          <w:rFonts w:ascii="Times New Roman" w:eastAsia="Times New Roman" w:hAnsi="Times New Roman" w:cs="Times New Roman"/>
-          <w:color w:val="000000"/>
-          <w:sz w:val="24"/>
-          <w:szCs w:val="24"/>
-        </w:rPr>
-        <w:t>g</w:t>
-      </w:r>
-      <w:r>
-        <w:rPr>
-          <w:rFonts w:ascii="Times New Roman" w:eastAsia="Times New Roman" w:hAnsi="Times New Roman" w:cs="Times New Roman"/>
-          <w:color w:val="000000"/>
-          <w:spacing w:val="2"/>
-          <w:sz w:val="24"/>
-          <w:szCs w:val="24"/>
-        </w:rPr>
-        <w:t xml:space="preserve"> </w:t>
-      </w:r>
-      <w:r>
-        <w:rPr>
-          <w:rFonts w:ascii="Times New Roman" w:eastAsia="Times New Roman" w:hAnsi="Times New Roman" w:cs="Times New Roman"/>
-          <w:color w:val="000000"/>
-          <w:sz w:val="24"/>
-          <w:szCs w:val="24"/>
-        </w:rPr>
-        <w:t>to the</w:t>
-      </w:r>
-      <w:r>
-        <w:rPr>
-          <w:rFonts w:ascii="Times New Roman" w:eastAsia="Times New Roman" w:hAnsi="Times New Roman" w:cs="Times New Roman"/>
-          <w:color w:val="000000"/>
-          <w:spacing w:val="3"/>
-          <w:sz w:val="24"/>
-          <w:szCs w:val="24"/>
-        </w:rPr>
-        <w:t xml:space="preserve"> </w:t>
-      </w:r>
-      <w:r>
-        <w:rPr>
-          <w:rFonts w:ascii="Times New Roman" w:eastAsia="Times New Roman" w:hAnsi="Times New Roman" w:cs="Times New Roman"/>
-          <w:color w:val="000000"/>
-          <w:sz w:val="24"/>
-          <w:szCs w:val="24"/>
-        </w:rPr>
-        <w:t>e</w:t>
-      </w:r>
-      <w:r>
-        <w:rPr>
-          <w:rFonts w:ascii="Times New Roman" w:eastAsia="Times New Roman" w:hAnsi="Times New Roman" w:cs="Times New Roman"/>
-          <w:color w:val="000000"/>
-          <w:spacing w:val="-1"/>
-          <w:sz w:val="24"/>
-          <w:szCs w:val="24"/>
-        </w:rPr>
-        <w:t>motion</w:t>
-      </w:r>
-      <w:r>
-        <w:rPr>
-          <w:rFonts w:ascii="Times New Roman" w:eastAsia="Times New Roman" w:hAnsi="Times New Roman" w:cs="Times New Roman"/>
-          <w:color w:val="000000"/>
-          <w:sz w:val="24"/>
-          <w:szCs w:val="24"/>
-        </w:rPr>
-        <w:t xml:space="preserve">s </w:t>
-      </w:r>
-      <w:r>
-        <w:rPr>
-          <w:rFonts w:ascii="Times New Roman" w:eastAsia="Times New Roman" w:hAnsi="Times New Roman" w:cs="Times New Roman"/>
-          <w:color w:val="000000"/>
-          <w:spacing w:val="-1"/>
-          <w:sz w:val="24"/>
-          <w:szCs w:val="24"/>
-        </w:rPr>
-        <w:t>wa</w:t>
-      </w:r>
-      <w:r>
-        <w:rPr>
-          <w:rFonts w:ascii="Times New Roman" w:eastAsia="Times New Roman" w:hAnsi="Times New Roman" w:cs="Times New Roman"/>
-          <w:color w:val="000000"/>
-          <w:sz w:val="24"/>
-          <w:szCs w:val="24"/>
-        </w:rPr>
-        <w:t>s</w:t>
-      </w:r>
-      <w:r>
-        <w:rPr>
-          <w:rFonts w:ascii="Times New Roman" w:eastAsia="Times New Roman" w:hAnsi="Times New Roman" w:cs="Times New Roman"/>
-          <w:color w:val="000000"/>
-          <w:spacing w:val="-2"/>
-          <w:sz w:val="24"/>
-          <w:szCs w:val="24"/>
-        </w:rPr>
-        <w:t xml:space="preserve"> </w:t>
-      </w:r>
-      <w:r>
-        <w:rPr>
-          <w:rFonts w:ascii="Times New Roman" w:eastAsia="Times New Roman" w:hAnsi="Times New Roman" w:cs="Times New Roman"/>
-          <w:color w:val="000000"/>
-          <w:spacing w:val="-1"/>
-          <w:sz w:val="24"/>
-          <w:szCs w:val="24"/>
-        </w:rPr>
-        <w:t>chose</w:t>
-      </w:r>
-      <w:r>
-        <w:rPr>
-          <w:rFonts w:ascii="Times New Roman" w:eastAsia="Times New Roman" w:hAnsi="Times New Roman" w:cs="Times New Roman"/>
-          <w:color w:val="000000"/>
-          <w:sz w:val="24"/>
-          <w:szCs w:val="24"/>
-        </w:rPr>
-        <w:t xml:space="preserve">n for </w:t>
-      </w:r>
-      <w:r>
-        <w:rPr>
-          <w:rFonts w:ascii="Times New Roman" w:eastAsia="Times New Roman" w:hAnsi="Times New Roman" w:cs="Times New Roman"/>
-          <w:color w:val="000000"/>
-          <w:spacing w:val="-1"/>
-          <w:sz w:val="24"/>
-          <w:szCs w:val="24"/>
-        </w:rPr>
-        <w:t>incubatio</w:t>
-      </w:r>
-      <w:r>
-        <w:rPr>
-          <w:rFonts w:ascii="Times New Roman" w:eastAsia="Times New Roman" w:hAnsi="Times New Roman" w:cs="Times New Roman"/>
-          <w:color w:val="000000"/>
-          <w:sz w:val="24"/>
-          <w:szCs w:val="24"/>
-        </w:rPr>
-        <w:t>n</w:t>
-      </w:r>
-      <w:r>
-        <w:rPr>
-          <w:rFonts w:ascii="Times New Roman" w:eastAsia="Times New Roman" w:hAnsi="Times New Roman" w:cs="Times New Roman"/>
-          <w:color w:val="000000"/>
-          <w:spacing w:val="2"/>
-          <w:sz w:val="24"/>
-          <w:szCs w:val="24"/>
-        </w:rPr>
-        <w:t xml:space="preserve"> </w:t>
-      </w:r>
-      <w:r>
-        <w:rPr>
-          <w:rFonts w:ascii="Times New Roman" w:eastAsia="Times New Roman" w:hAnsi="Times New Roman" w:cs="Times New Roman"/>
-          <w:color w:val="000000"/>
-          <w:sz w:val="24"/>
-          <w:szCs w:val="24"/>
-        </w:rPr>
-        <w:t xml:space="preserve">by </w:t>
-      </w:r>
-      <w:proofErr w:type="spellStart"/>
-      <w:r>
-        <w:rPr>
-          <w:rFonts w:ascii="Times New Roman" w:eastAsia="Times New Roman" w:hAnsi="Times New Roman" w:cs="Times New Roman"/>
-          <w:color w:val="000000"/>
-          <w:spacing w:val="-2"/>
-          <w:sz w:val="24"/>
-          <w:szCs w:val="24"/>
-        </w:rPr>
-        <w:t>T</w:t>
-      </w:r>
-      <w:r>
-        <w:rPr>
-          <w:rFonts w:ascii="Times New Roman" w:eastAsia="Times New Roman" w:hAnsi="Times New Roman" w:cs="Times New Roman"/>
-          <w:color w:val="000000"/>
-          <w:spacing w:val="-3"/>
-          <w:sz w:val="24"/>
-          <w:szCs w:val="24"/>
-        </w:rPr>
-        <w:t>edStar</w:t>
-      </w:r>
-      <w:r>
-        <w:rPr>
-          <w:rFonts w:ascii="Times New Roman" w:eastAsia="Times New Roman" w:hAnsi="Times New Roman" w:cs="Times New Roman"/>
-          <w:color w:val="000000"/>
-          <w:sz w:val="24"/>
-          <w:szCs w:val="24"/>
-        </w:rPr>
-        <w:t>t</w:t>
-      </w:r>
-      <w:proofErr w:type="spellEnd"/>
-      <w:r>
-        <w:rPr>
-          <w:rFonts w:ascii="Times New Roman" w:eastAsia="Times New Roman" w:hAnsi="Times New Roman" w:cs="Times New Roman"/>
-          <w:color w:val="000000"/>
-          <w:spacing w:val="-1"/>
-          <w:sz w:val="24"/>
-          <w:szCs w:val="24"/>
-        </w:rPr>
-        <w:t xml:space="preserve"> a</w:t>
-      </w:r>
-      <w:r>
-        <w:rPr>
-          <w:rFonts w:ascii="Times New Roman" w:eastAsia="Times New Roman" w:hAnsi="Times New Roman" w:cs="Times New Roman"/>
-          <w:color w:val="000000"/>
-          <w:sz w:val="24"/>
-          <w:szCs w:val="24"/>
-        </w:rPr>
-        <w:t>t</w:t>
-      </w:r>
-      <w:r>
-        <w:rPr>
-          <w:rFonts w:ascii="Times New Roman" w:eastAsia="Times New Roman" w:hAnsi="Times New Roman" w:cs="Times New Roman"/>
-          <w:color w:val="000000"/>
-          <w:spacing w:val="-2"/>
-          <w:sz w:val="24"/>
-          <w:szCs w:val="24"/>
-        </w:rPr>
-        <w:t xml:space="preserve"> </w:t>
-      </w:r>
-      <w:r>
-        <w:rPr>
-          <w:rFonts w:ascii="Times New Roman" w:eastAsia="Times New Roman" w:hAnsi="Times New Roman" w:cs="Times New Roman"/>
-          <w:color w:val="000000"/>
-          <w:spacing w:val="-1"/>
-          <w:sz w:val="24"/>
-          <w:szCs w:val="24"/>
-        </w:rPr>
-        <w:t>Recko</w:t>
-      </w:r>
-      <w:r>
-        <w:rPr>
-          <w:rFonts w:ascii="Times New Roman" w:eastAsia="Times New Roman" w:hAnsi="Times New Roman" w:cs="Times New Roman"/>
-          <w:color w:val="000000"/>
-          <w:sz w:val="24"/>
-          <w:szCs w:val="24"/>
-        </w:rPr>
-        <w:t>n</w:t>
-      </w:r>
-      <w:r>
-        <w:rPr>
-          <w:rFonts w:ascii="Times New Roman" w:eastAsia="Times New Roman" w:hAnsi="Times New Roman" w:cs="Times New Roman"/>
-          <w:color w:val="000000"/>
-          <w:spacing w:val="1"/>
-          <w:sz w:val="24"/>
-          <w:szCs w:val="24"/>
-        </w:rPr>
-        <w:t xml:space="preserve"> </w:t>
-      </w:r>
-      <w:r>
-        <w:rPr>
-          <w:rFonts w:ascii="Times New Roman" w:eastAsia="Times New Roman" w:hAnsi="Times New Roman" w:cs="Times New Roman"/>
-          <w:color w:val="000000"/>
-          <w:sz w:val="24"/>
-          <w:szCs w:val="24"/>
-        </w:rPr>
-        <w:t>2018 24 hours s</w:t>
-      </w:r>
-      <w:r>
-        <w:rPr>
-          <w:rFonts w:ascii="Times New Roman" w:eastAsia="Times New Roman" w:hAnsi="Times New Roman" w:cs="Times New Roman"/>
-          <w:color w:val="000000"/>
-          <w:spacing w:val="-1"/>
-          <w:sz w:val="24"/>
-          <w:szCs w:val="24"/>
-        </w:rPr>
-        <w:t>ocia</w:t>
-      </w:r>
-      <w:r>
-        <w:rPr>
-          <w:rFonts w:ascii="Times New Roman" w:eastAsia="Times New Roman" w:hAnsi="Times New Roman" w:cs="Times New Roman"/>
-          <w:color w:val="000000"/>
-          <w:sz w:val="24"/>
-          <w:szCs w:val="24"/>
-        </w:rPr>
-        <w:t>l</w:t>
-      </w:r>
-      <w:r>
-        <w:rPr>
-          <w:rFonts w:ascii="Times New Roman" w:eastAsia="Times New Roman" w:hAnsi="Times New Roman" w:cs="Times New Roman"/>
-          <w:color w:val="000000"/>
-          <w:spacing w:val="9"/>
-          <w:sz w:val="24"/>
-          <w:szCs w:val="24"/>
-        </w:rPr>
-        <w:t xml:space="preserve"> </w:t>
-      </w:r>
-      <w:proofErr w:type="spellStart"/>
-      <w:r>
-        <w:rPr>
-          <w:rFonts w:ascii="Times New Roman" w:eastAsia="Times New Roman" w:hAnsi="Times New Roman" w:cs="Times New Roman"/>
-          <w:color w:val="000000"/>
-          <w:sz w:val="24"/>
-          <w:szCs w:val="24"/>
-        </w:rPr>
-        <w:t>h</w:t>
-      </w:r>
-      <w:r>
-        <w:rPr>
-          <w:rFonts w:ascii="Times New Roman" w:eastAsia="Times New Roman" w:hAnsi="Times New Roman" w:cs="Times New Roman"/>
-          <w:color w:val="000000"/>
           <w:spacing w:val="-1"/>
           <w:sz w:val="24"/>
           <w:szCs w:val="24"/>
         </w:rPr>
         <w:t>ackathon</w:t>
       </w:r>
-      <w:proofErr w:type="spellEnd"/>
       <w:r>
         <w:rPr>
           <w:rFonts w:ascii="Times New Roman" w:eastAsia="Times New Roman" w:hAnsi="Times New Roman" w:cs="Times New Roman"/>
@@ -20967,18 +20733,7 @@
           <w:sz w:val="24"/>
           <w:szCs w:val="24"/>
         </w:rPr>
-        <w:t xml:space="preserve"> </w:t>
-      </w:r>
-      <w:proofErr w:type="spellStart"/>
-      <w:r>
-        <w:rPr>
-          <w:rFonts w:ascii="Times New Roman" w:eastAsia="Times New Roman" w:hAnsi="Times New Roman" w:cs="Times New Roman"/>
-          <w:color w:val="000000"/>
-          <w:spacing w:val="-1"/>
-          <w:sz w:val="24"/>
-          <w:szCs w:val="24"/>
-        </w:rPr>
-        <w:t>Mangaldee</w:t>
+        <w:t xml:space="preserve"> Mangaldee</w:t>
       </w:r>
       <w:r>
         <w:rPr>
@@ -20989,7 +20744,6 @@
         </w:rPr>
         <w:t>p</w:t>
       </w:r>
-      <w:proofErr w:type="spellEnd"/>
       <w:r>
         <w:rPr>
           <w:rFonts w:ascii="Times New Roman" w:eastAsia="Times New Roman" w:hAnsi="Times New Roman" w:cs="Times New Roman"/>
@@ -21058,7 +20812,6 @@
         </w:rPr>
         <w:t xml:space="preserve"> </w:t>
       </w:r>
-      <w:proofErr w:type="spellStart"/>
       <w:r>
         <w:rPr>
           <w:rFonts w:ascii="Times New Roman" w:eastAsia="Times New Roman" w:hAnsi="Times New Roman" w:cs="Times New Roman"/>
@@ -21069,7 +20822,6 @@
         </w:rPr>
         <w:t>Road</w:t>
       </w:r>
-      <w:proofErr w:type="gramStart"/>
       <w:r>
         <w:rPr>
           <w:rFonts w:ascii="Times New Roman" w:eastAsia="Times New Roman" w:hAnsi="Times New Roman" w:cs="Times New Roman"/>
@@ -21089,8 +20841,6 @@
         </w:rPr>
         <w:t>Jodhpur</w:t>
       </w:r>
-      <w:proofErr w:type="spellEnd"/>
-      <w:proofErr w:type="gramEnd"/>
     </w:p>
     <w:sectPr>
       <w:pgSz w:w="11900" w:h="16840"/>
